--- a/Правознавство/Основи_адміністративно_правового_регулювання.docx
+++ b/Правознавство/Основи_адміністративно_правового_регулювання.docx
@@ -1,42 +1,50 @@
 
 <file path=word/document.xml><?xml version="1.0" encoding="utf-8"?>
-<w:document xmlns:wpc="http://schemas.microsoft.com/office/word/2010/wordprocessingCanvas" xmlns:cx="http://schemas.microsoft.com/office/drawing/2014/chartex" xmlns:cx1="http://schemas.microsoft.com/office/drawing/2015/9/8/chartex" xmlns:cx2="http://schemas.microsoft.com/office/drawing/2015/10/21/chartex" xmlns:cx3="http://schemas.microsoft.com/office/drawing/2016/5/9/chartex" xmlns:cx4="http://schemas.microsoft.com/office/drawing/2016/5/10/chartex" xmlns:cx5="http://schemas.microsoft.com/office/drawing/2016/5/11/chartex" xmlns:cx6="http://schemas.microsoft.com/office/drawing/2016/5/12/chartex" xmlns:cx7="http://schemas.microsoft.com/office/drawing/2016/5/13/chartex" xmlns:cx8="http://schemas.microsoft.com/office/drawing/2016/5/14/chartex" xmlns:mc="http://schemas.openxmlformats.org/markup-compatibility/2006" xmlns:aink="http://schemas.microsoft.com/office/drawing/2016/ink" xmlns:am3d="http://schemas.microsoft.com/office/drawing/2017/model3d" xmlns:o="urn:schemas-microsoft-com:office:office" xmlns:r="http://schemas.openxmlformats.org/officeDocument/2006/relationships" xmlns:m="http://schemas.openxmlformats.org/officeDocument/2006/math" xmlns:v="urn:schemas-microsoft-com:vml" xmlns:wp14="http://schemas.microsoft.com/office/word/2010/wordprocessingDrawing" xmlns:wp="http://schemas.openxmlformats.org/drawingml/2006/wordprocessingDrawing" xmlns:w10="urn:schemas-microsoft-com:office:word" xmlns:w="http://schemas.openxmlformats.org/wordprocessingml/2006/main" xmlns:w14="http://schemas.microsoft.com/office/word/2010/wordml" xmlns:w15="http://schemas.microsoft.com/office/word/2012/wordml" xmlns:w16cex="http://schemas.microsoft.com/office/word/2018/wordml/cex" xmlns:w16cid="http://schemas.microsoft.com/office/word/2016/wordml/cid" xmlns:w16="http://schemas.microsoft.com/office/word/2018/wordml" xmlns:w16sdtdh="http://schemas.microsoft.com/office/word/2020/wordml/sdtdatahash" xmlns:w16se="http://schemas.microsoft.com/office/word/2015/wordml/symex" xmlns:wpg="http://schemas.microsoft.com/office/word/2010/wordprocessingGroup" xmlns:wpi="http://schemas.microsoft.com/office/word/2010/wordprocessingInk" xmlns:wne="http://schemas.microsoft.com/office/word/2006/wordml" xmlns:wps="http://schemas.microsoft.com/office/word/2010/wordprocessingShape" mc:Ignorable="w14 w15 w16se w16cid w16 w16cex w16sdtdh wp14">
+<w:document xmlns:wpc="http://schemas.microsoft.com/office/word/2010/wordprocessingCanvas" xmlns:cx="http://schemas.microsoft.com/office/drawing/2014/chartex" xmlns:cx1="http://schemas.microsoft.com/office/drawing/2015/9/8/chartex" xmlns:cx2="http://schemas.microsoft.com/office/drawing/2015/10/21/chartex" xmlns:cx3="http://schemas.microsoft.com/office/drawing/2016/5/9/chartex" xmlns:cx4="http://schemas.microsoft.com/office/drawing/2016/5/10/chartex" xmlns:cx5="http://schemas.microsoft.com/office/drawing/2016/5/11/chartex" xmlns:cx6="http://schemas.microsoft.com/office/drawing/2016/5/12/chartex" xmlns:cx7="http://schemas.microsoft.com/office/drawing/2016/5/13/chartex" xmlns:cx8="http://schemas.microsoft.com/office/drawing/2016/5/14/chartex" xmlns:mc="http://schemas.openxmlformats.org/markup-compatibility/2006" xmlns:aink="http://schemas.microsoft.com/office/drawing/2016/ink" xmlns:am3d="http://schemas.microsoft.com/office/drawing/2017/model3d" xmlns:o="urn:schemas-microsoft-com:office:office" xmlns:oel="http://schemas.microsoft.com/office/2019/extlst" xmlns:r="http://schemas.openxmlformats.org/officeDocument/2006/relationships" xmlns:m="http://schemas.openxmlformats.org/officeDocument/2006/math" xmlns:v="urn:schemas-microsoft-com:vml" xmlns:wp14="http://schemas.microsoft.com/office/word/2010/wordprocessingDrawing" xmlns:wp="http://schemas.openxmlformats.org/drawingml/2006/wordprocessingDrawing" xmlns:w10="urn:schemas-microsoft-com:office:word" xmlns:w="http://schemas.openxmlformats.org/wordprocessingml/2006/main" xmlns:w14="http://schemas.microsoft.com/office/word/2010/wordml" xmlns:w15="http://schemas.microsoft.com/office/word/2012/wordml" xmlns:w16cex="http://schemas.microsoft.com/office/word/2018/wordml/cex" xmlns:w16cid="http://schemas.microsoft.com/office/word/2016/wordml/cid" xmlns:w16="http://schemas.microsoft.com/office/word/2018/wordml" xmlns:w16sdtdh="http://schemas.microsoft.com/office/word/2020/wordml/sdtdatahash" xmlns:w16se="http://schemas.microsoft.com/office/word/2015/wordml/symex" xmlns:wpg="http://schemas.microsoft.com/office/word/2010/wordprocessingGroup" xmlns:wpi="http://schemas.microsoft.com/office/word/2010/wordprocessingInk" xmlns:wne="http://schemas.microsoft.com/office/word/2006/wordml" xmlns:wps="http://schemas.microsoft.com/office/word/2010/wordprocessingShape" mc:Ignorable="w14 w15 w16se w16cid w16 w16cex w16sdtdh wp14">
   <w:body>
     <w:p>
       <w:pPr>
-        <w:ind w:left="2134" w:right="0"/>
-      </w:pPr>
-      <w:proofErr w:type="spellStart"/>
-      <w:r>
-        <w:t>Основи</w:t>
-      </w:r>
-      <w:proofErr w:type="spellEnd"/>
-      <w:r>
-        <w:t xml:space="preserve"> </w:t>
-      </w:r>
-      <w:proofErr w:type="spellStart"/>
-      <w:r>
-        <w:t>адміністративно</w:t>
-      </w:r>
-      <w:proofErr w:type="spellEnd"/>
-      <w:r>
-        <w:t xml:space="preserve"> – правового </w:t>
-      </w:r>
-      <w:proofErr w:type="spellStart"/>
-      <w:r>
-        <w:t>регулювання</w:t>
-      </w:r>
-      <w:proofErr w:type="spellEnd"/>
-      <w:r>
-        <w:t xml:space="preserve">  </w:t>
+        <w:ind w:right="0"/>
+        <w:jc w:val="center"/>
+        <w:rPr>
+          <w:rFonts w:ascii="Times New Roman" w:hAnsi="Times New Roman" w:cs="Times New Roman"/>
+          <w:b/>
+          <w:bCs/>
+          <w:sz w:val="32"/>
+          <w:szCs w:val="32"/>
+        </w:rPr>
+      </w:pPr>
+      <w:r>
+        <w:rPr>
+          <w:rFonts w:ascii="Times New Roman" w:hAnsi="Times New Roman" w:cs="Times New Roman"/>
+          <w:b/>
+          <w:bCs/>
+          <w:sz w:val="32"/>
+          <w:szCs w:val="32"/>
+        </w:rPr>
+        <w:t>Основи адміністративно – правового регулювання</w:t>
       </w:r>
     </w:p>
     <w:p>
       <w:pPr>
         <w:spacing w:after="0"/>
         <w:ind w:left="-5" w:right="0"/>
-      </w:pPr>
-      <w:r>
+        <w:rPr>
+          <w:rFonts w:ascii="Times New Roman" w:hAnsi="Times New Roman" w:cs="Times New Roman"/>
+          <w:b/>
+          <w:bCs/>
+          <w:sz w:val="24"/>
+          <w:szCs w:val="24"/>
+        </w:rPr>
+      </w:pPr>
+      <w:r>
+        <w:rPr>
+          <w:rFonts w:ascii="Times New Roman" w:hAnsi="Times New Roman" w:cs="Times New Roman"/>
+          <w:b/>
+          <w:bCs/>
+          <w:sz w:val="24"/>
+          <w:szCs w:val="24"/>
+        </w:rPr>
         <w:t xml:space="preserve">1. </w:t>
       </w:r>
     </w:p>
@@ -48,14 +56,13 @@
         <w:tblCellMar>
           <w:top w:w="46" w:type="dxa"/>
           <w:left w:w="108" w:type="dxa"/>
-          <w:bottom w:w="0" w:type="dxa"/>
           <w:right w:w="61" w:type="dxa"/>
         </w:tblCellMar>
         <w:tblLook w:val="04A0" w:firstRow="1" w:lastRow="0" w:firstColumn="1" w:lastColumn="0" w:noHBand="0" w:noVBand="1"/>
       </w:tblPr>
       <w:tblGrid>
-        <w:gridCol w:w="1772"/>
-        <w:gridCol w:w="8687"/>
+        <w:gridCol w:w="1898"/>
+        <w:gridCol w:w="8561"/>
       </w:tblGrid>
       <w:tr>
         <w:trPr>
@@ -75,14 +82,19 @@
             <w:pPr>
               <w:spacing w:after="0"/>
               <w:ind w:left="0" w:right="0" w:firstLine="0"/>
+              <w:rPr>
+                <w:rFonts w:ascii="Times New Roman" w:hAnsi="Times New Roman" w:cs="Times New Roman"/>
+                <w:sz w:val="24"/>
+                <w:szCs w:val="24"/>
+              </w:rPr>
             </w:pPr>
-            <w:proofErr w:type="spellStart"/>
             <w:r>
-              <w:t>Поняття</w:t>
-            </w:r>
-            <w:proofErr w:type="spellEnd"/>
-            <w:r>
-              <w:t xml:space="preserve"> </w:t>
+              <w:rPr>
+                <w:rFonts w:ascii="Times New Roman" w:hAnsi="Times New Roman" w:cs="Times New Roman"/>
+                <w:sz w:val="24"/>
+                <w:szCs w:val="24"/>
+              </w:rPr>
+              <w:t xml:space="preserve">Поняття </w:t>
             </w:r>
           </w:p>
         </w:tc>
@@ -100,14 +112,19 @@
             <w:pPr>
               <w:spacing w:after="0"/>
               <w:ind w:left="0" w:right="0" w:firstLine="0"/>
+              <w:rPr>
+                <w:rFonts w:ascii="Times New Roman" w:hAnsi="Times New Roman" w:cs="Times New Roman"/>
+                <w:sz w:val="24"/>
+                <w:szCs w:val="24"/>
+              </w:rPr>
             </w:pPr>
-            <w:proofErr w:type="spellStart"/>
             <w:r>
-              <w:t>Визначення</w:t>
-            </w:r>
-            <w:proofErr w:type="spellEnd"/>
-            <w:r>
-              <w:t xml:space="preserve"> </w:t>
+              <w:rPr>
+                <w:rFonts w:ascii="Times New Roman" w:hAnsi="Times New Roman" w:cs="Times New Roman"/>
+                <w:sz w:val="24"/>
+                <w:szCs w:val="24"/>
+              </w:rPr>
+              <w:t xml:space="preserve">Визначення </w:t>
             </w:r>
           </w:p>
         </w:tc>
@@ -130,14 +147,19 @@
             <w:pPr>
               <w:spacing w:after="0"/>
               <w:ind w:left="0" w:right="0" w:firstLine="0"/>
+              <w:rPr>
+                <w:rFonts w:ascii="Times New Roman" w:hAnsi="Times New Roman" w:cs="Times New Roman"/>
+                <w:sz w:val="24"/>
+                <w:szCs w:val="24"/>
+              </w:rPr>
             </w:pPr>
-            <w:proofErr w:type="spellStart"/>
             <w:r>
-              <w:t>Адміністративне</w:t>
-            </w:r>
-            <w:proofErr w:type="spellEnd"/>
-            <w:r>
-              <w:t xml:space="preserve"> право  </w:t>
+              <w:rPr>
+                <w:rFonts w:ascii="Times New Roman" w:hAnsi="Times New Roman" w:cs="Times New Roman"/>
+                <w:sz w:val="24"/>
+                <w:szCs w:val="24"/>
+              </w:rPr>
+              <w:t xml:space="preserve">Адміністративне право  </w:t>
             </w:r>
           </w:p>
         </w:tc>
@@ -155,81 +177,19 @@
             <w:pPr>
               <w:spacing w:after="0"/>
               <w:ind w:left="0" w:right="0" w:firstLine="0"/>
+              <w:rPr>
+                <w:rFonts w:ascii="Times New Roman" w:hAnsi="Times New Roman" w:cs="Times New Roman"/>
+                <w:sz w:val="24"/>
+                <w:szCs w:val="24"/>
+              </w:rPr>
             </w:pPr>
             <w:r>
-              <w:t xml:space="preserve">Система </w:t>
-            </w:r>
-            <w:proofErr w:type="spellStart"/>
-            <w:r>
-              <w:t>знань</w:t>
-            </w:r>
-            <w:proofErr w:type="spellEnd"/>
-            <w:r>
-              <w:t xml:space="preserve"> про </w:t>
-            </w:r>
-            <w:proofErr w:type="spellStart"/>
-            <w:r>
-              <w:t>сукупність</w:t>
-            </w:r>
-            <w:proofErr w:type="spellEnd"/>
-            <w:r>
-              <w:t xml:space="preserve"> </w:t>
-            </w:r>
-            <w:proofErr w:type="spellStart"/>
-            <w:r>
-              <w:t>правових</w:t>
-            </w:r>
-            <w:proofErr w:type="spellEnd"/>
-            <w:r>
-              <w:t xml:space="preserve"> норм, </w:t>
-            </w:r>
-            <w:proofErr w:type="spellStart"/>
-            <w:r>
-              <w:t>що</w:t>
-            </w:r>
-            <w:proofErr w:type="spellEnd"/>
-            <w:r>
-              <w:t xml:space="preserve"> </w:t>
-            </w:r>
-            <w:proofErr w:type="spellStart"/>
-            <w:r>
-              <w:t>регулюють</w:t>
-            </w:r>
-            <w:proofErr w:type="spellEnd"/>
-            <w:r>
-              <w:t xml:space="preserve"> </w:t>
-            </w:r>
-            <w:proofErr w:type="spellStart"/>
-            <w:r>
-              <w:t>відносини</w:t>
-            </w:r>
-            <w:proofErr w:type="spellEnd"/>
-            <w:r>
-              <w:t xml:space="preserve"> </w:t>
-            </w:r>
-            <w:proofErr w:type="spellStart"/>
-            <w:r>
-              <w:t>управлінського</w:t>
-            </w:r>
-            <w:proofErr w:type="spellEnd"/>
-            <w:r>
-              <w:t xml:space="preserve"> характеру у </w:t>
-            </w:r>
-            <w:proofErr w:type="spellStart"/>
-            <w:r>
-              <w:t>названих</w:t>
-            </w:r>
-            <w:proofErr w:type="spellEnd"/>
-            <w:r>
-              <w:t xml:space="preserve"> сферах </w:t>
-            </w:r>
-            <w:proofErr w:type="spellStart"/>
-            <w:r>
-              <w:t>суспільства</w:t>
-            </w:r>
-            <w:proofErr w:type="spellEnd"/>
-            <w:r>
-              <w:t xml:space="preserve">.  </w:t>
+              <w:rPr>
+                <w:rFonts w:ascii="Times New Roman" w:hAnsi="Times New Roman" w:cs="Times New Roman"/>
+                <w:sz w:val="24"/>
+                <w:szCs w:val="24"/>
+              </w:rPr>
+              <w:t xml:space="preserve">Система знань про сукупність правових норм, що регулюють відносини управлінського характеру у названих сферах суспільства.  </w:t>
             </w:r>
           </w:p>
         </w:tc>
@@ -237,204 +197,57 @@
     </w:tbl>
     <w:p>
       <w:pPr>
-        <w:spacing w:after="160"/>
         <w:ind w:left="0" w:right="0" w:firstLine="0"/>
-      </w:pPr>
-      <w:r>
-        <w:t xml:space="preserve"> </w:t>
+        <w:rPr>
+          <w:rFonts w:ascii="Times New Roman" w:hAnsi="Times New Roman" w:cs="Times New Roman"/>
+          <w:sz w:val="24"/>
+          <w:szCs w:val="24"/>
+        </w:rPr>
+      </w:pPr>
+      <w:r>
+        <w:rPr>
+          <w:rFonts w:ascii="Times New Roman" w:hAnsi="Times New Roman" w:cs="Times New Roman"/>
+          <w:sz w:val="24"/>
+          <w:szCs w:val="24"/>
+        </w:rPr>
+        <w:t xml:space="preserve">Предмет та метод адміністративного права </w:t>
       </w:r>
     </w:p>
     <w:p>
       <w:pPr>
         <w:ind w:left="-5" w:right="0"/>
-      </w:pPr>
-      <w:r>
-        <w:t xml:space="preserve">Предмет та метод </w:t>
-      </w:r>
-      <w:proofErr w:type="spellStart"/>
-      <w:r>
-        <w:t>адміністративного</w:t>
-      </w:r>
-      <w:proofErr w:type="spellEnd"/>
-      <w:r>
-        <w:t xml:space="preserve"> права </w:t>
+        <w:rPr>
+          <w:rFonts w:ascii="Times New Roman" w:hAnsi="Times New Roman" w:cs="Times New Roman"/>
+          <w:sz w:val="24"/>
+          <w:szCs w:val="24"/>
+        </w:rPr>
+      </w:pPr>
+      <w:r>
+        <w:rPr>
+          <w:rFonts w:ascii="Times New Roman" w:hAnsi="Times New Roman" w:cs="Times New Roman"/>
+          <w:sz w:val="24"/>
+          <w:szCs w:val="24"/>
+        </w:rPr>
+        <w:t xml:space="preserve">Предметом галузі адміністративного права є система суспільних відносин між публічною адміністрацією та об’єктами публічного управління, які виникають у сфері діяльності, наданні з метою публічного забезпечення прав і свобод людини. </w:t>
       </w:r>
     </w:p>
     <w:p>
       <w:pPr>
-        <w:ind w:left="-5" w:right="0"/>
-      </w:pPr>
-      <w:r>
-        <w:t xml:space="preserve">Предметом </w:t>
-      </w:r>
-      <w:proofErr w:type="spellStart"/>
-      <w:r>
-        <w:t>галузі</w:t>
-      </w:r>
-      <w:proofErr w:type="spellEnd"/>
-      <w:r>
-        <w:t xml:space="preserve"> </w:t>
-      </w:r>
-      <w:proofErr w:type="spellStart"/>
-      <w:r>
-        <w:t>адміністративного</w:t>
-      </w:r>
-      <w:proofErr w:type="spellEnd"/>
-      <w:r>
-        <w:t xml:space="preserve"> права є система </w:t>
-      </w:r>
-      <w:proofErr w:type="spellStart"/>
-      <w:r>
-        <w:t>суспільних</w:t>
-      </w:r>
-      <w:proofErr w:type="spellEnd"/>
-      <w:r>
-        <w:t xml:space="preserve"> </w:t>
-      </w:r>
-      <w:proofErr w:type="spellStart"/>
-      <w:r>
-        <w:t>відносин</w:t>
-      </w:r>
-      <w:proofErr w:type="spellEnd"/>
-      <w:r>
-        <w:t xml:space="preserve"> </w:t>
-      </w:r>
-      <w:proofErr w:type="spellStart"/>
-      <w:r>
-        <w:t>між</w:t>
-      </w:r>
-      <w:proofErr w:type="spellEnd"/>
-      <w:r>
-        <w:t xml:space="preserve"> </w:t>
-      </w:r>
-      <w:proofErr w:type="spellStart"/>
-      <w:r>
-        <w:t>публічною</w:t>
-      </w:r>
-      <w:proofErr w:type="spellEnd"/>
-      <w:r>
-        <w:t xml:space="preserve"> </w:t>
-      </w:r>
-      <w:proofErr w:type="spellStart"/>
-      <w:r>
-        <w:t>адміністрацією</w:t>
-      </w:r>
-      <w:proofErr w:type="spellEnd"/>
-      <w:r>
-        <w:t xml:space="preserve"> та </w:t>
-      </w:r>
-      <w:proofErr w:type="spellStart"/>
-      <w:r>
-        <w:t>об’єктами</w:t>
-      </w:r>
-      <w:proofErr w:type="spellEnd"/>
-      <w:r>
-        <w:t xml:space="preserve"> </w:t>
-      </w:r>
-      <w:proofErr w:type="spellStart"/>
-      <w:r>
-        <w:t>публічного</w:t>
-      </w:r>
-      <w:proofErr w:type="spellEnd"/>
-      <w:r>
-        <w:t xml:space="preserve"> </w:t>
-      </w:r>
-      <w:proofErr w:type="spellStart"/>
-      <w:r>
-        <w:t>управління</w:t>
-      </w:r>
-      <w:proofErr w:type="spellEnd"/>
-      <w:r>
-        <w:t xml:space="preserve">, </w:t>
-      </w:r>
-      <w:proofErr w:type="spellStart"/>
-      <w:r>
-        <w:t>які</w:t>
-      </w:r>
-      <w:proofErr w:type="spellEnd"/>
-      <w:r>
-        <w:t xml:space="preserve"> </w:t>
-      </w:r>
-      <w:proofErr w:type="spellStart"/>
-      <w:r>
-        <w:t>виникають</w:t>
-      </w:r>
-      <w:proofErr w:type="spellEnd"/>
-      <w:r>
-        <w:t xml:space="preserve"> у </w:t>
-      </w:r>
-      <w:proofErr w:type="spellStart"/>
-      <w:r>
-        <w:t>сфері</w:t>
-      </w:r>
-      <w:proofErr w:type="spellEnd"/>
-      <w:r>
-        <w:t xml:space="preserve"> </w:t>
-      </w:r>
-      <w:proofErr w:type="spellStart"/>
-      <w:r>
-        <w:t>діяльності</w:t>
-      </w:r>
-      <w:proofErr w:type="spellEnd"/>
-      <w:r>
-        <w:t xml:space="preserve">, </w:t>
-      </w:r>
-      <w:proofErr w:type="spellStart"/>
-      <w:r>
-        <w:t>наданні</w:t>
-      </w:r>
-      <w:proofErr w:type="spellEnd"/>
-      <w:r>
-        <w:t xml:space="preserve"> з метою </w:t>
-      </w:r>
-      <w:proofErr w:type="spellStart"/>
-      <w:r>
-        <w:t>публічного</w:t>
-      </w:r>
-      <w:proofErr w:type="spellEnd"/>
-      <w:r>
-        <w:t xml:space="preserve"> </w:t>
-      </w:r>
-      <w:proofErr w:type="spellStart"/>
-      <w:r>
-        <w:t>забезпечення</w:t>
-      </w:r>
-      <w:proofErr w:type="spellEnd"/>
-      <w:r>
-        <w:t xml:space="preserve"> прав і свобод </w:t>
-      </w:r>
-      <w:proofErr w:type="spellStart"/>
-      <w:r>
-        <w:t>людини</w:t>
-      </w:r>
-      <w:proofErr w:type="spellEnd"/>
-      <w:r>
-        <w:t xml:space="preserve">. </w:t>
-      </w:r>
-    </w:p>
-    <w:p>
-      <w:pPr>
         <w:spacing w:after="195"/>
         <w:ind w:left="-5" w:right="0"/>
-      </w:pPr>
-      <w:proofErr w:type="spellStart"/>
-      <w:r>
-        <w:t>Джерела</w:t>
-      </w:r>
-      <w:proofErr w:type="spellEnd"/>
-      <w:r>
-        <w:t xml:space="preserve"> </w:t>
-      </w:r>
-      <w:proofErr w:type="spellStart"/>
-      <w:r>
-        <w:t>адміністративно</w:t>
-      </w:r>
-      <w:r>
-        <w:t>го</w:t>
-      </w:r>
-      <w:proofErr w:type="spellEnd"/>
-      <w:r>
-        <w:t xml:space="preserve"> права: </w:t>
+        <w:rPr>
+          <w:rFonts w:ascii="Times New Roman" w:hAnsi="Times New Roman" w:cs="Times New Roman"/>
+          <w:sz w:val="24"/>
+          <w:szCs w:val="24"/>
+        </w:rPr>
+      </w:pPr>
+      <w:r>
+        <w:rPr>
+          <w:rFonts w:ascii="Times New Roman" w:hAnsi="Times New Roman" w:cs="Times New Roman"/>
+          <w:sz w:val="24"/>
+          <w:szCs w:val="24"/>
+        </w:rPr>
+        <w:t xml:space="preserve">Джерела адміністративного права: </w:t>
       </w:r>
     </w:p>
     <w:p>
@@ -445,30 +258,19 @@
         </w:numPr>
         <w:spacing w:after="31"/>
         <w:ind w:right="0" w:hanging="360"/>
-      </w:pPr>
-      <w:proofErr w:type="spellStart"/>
-      <w:r>
-        <w:t>Нормативні</w:t>
-      </w:r>
-      <w:proofErr w:type="spellEnd"/>
-      <w:r>
-        <w:t xml:space="preserve"> </w:t>
-      </w:r>
-      <w:proofErr w:type="spellStart"/>
-      <w:r>
-        <w:t>акти</w:t>
-      </w:r>
-      <w:proofErr w:type="spellEnd"/>
-      <w:r>
-        <w:t xml:space="preserve"> </w:t>
-      </w:r>
-      <w:proofErr w:type="spellStart"/>
-      <w:r>
-        <w:t>законодавчого</w:t>
-      </w:r>
-      <w:proofErr w:type="spellEnd"/>
-      <w:r>
-        <w:t xml:space="preserve"> органу; </w:t>
+        <w:rPr>
+          <w:rFonts w:ascii="Times New Roman" w:hAnsi="Times New Roman" w:cs="Times New Roman"/>
+          <w:sz w:val="24"/>
+          <w:szCs w:val="24"/>
+        </w:rPr>
+      </w:pPr>
+      <w:r>
+        <w:rPr>
+          <w:rFonts w:ascii="Times New Roman" w:hAnsi="Times New Roman" w:cs="Times New Roman"/>
+          <w:sz w:val="24"/>
+          <w:szCs w:val="24"/>
+        </w:rPr>
+        <w:t xml:space="preserve">Нормативні акти законодавчого органу; </w:t>
       </w:r>
     </w:p>
     <w:p>
@@ -479,46 +281,19 @@
         </w:numPr>
         <w:spacing w:after="34"/>
         <w:ind w:right="0" w:hanging="360"/>
-      </w:pPr>
-      <w:proofErr w:type="spellStart"/>
-      <w:r>
-        <w:t>Нормативні</w:t>
-      </w:r>
-      <w:proofErr w:type="spellEnd"/>
-      <w:r>
-        <w:t xml:space="preserve"> </w:t>
-      </w:r>
-      <w:proofErr w:type="spellStart"/>
-      <w:r>
-        <w:t>акти</w:t>
-      </w:r>
-      <w:proofErr w:type="spellEnd"/>
-      <w:r>
-        <w:t xml:space="preserve"> </w:t>
-      </w:r>
-      <w:proofErr w:type="spellStart"/>
-      <w:r>
-        <w:t>органів</w:t>
-      </w:r>
-      <w:proofErr w:type="spellEnd"/>
-      <w:r>
-        <w:t xml:space="preserve"> </w:t>
-      </w:r>
-      <w:proofErr w:type="spellStart"/>
-      <w:r>
-        <w:t>виконавчої</w:t>
-      </w:r>
-      <w:proofErr w:type="spellEnd"/>
-      <w:r>
-        <w:t xml:space="preserve"> </w:t>
-      </w:r>
-      <w:proofErr w:type="spellStart"/>
-      <w:r>
-        <w:t>влади</w:t>
-      </w:r>
-      <w:proofErr w:type="spellEnd"/>
-      <w:r>
-        <w:t xml:space="preserve">; </w:t>
+        <w:rPr>
+          <w:rFonts w:ascii="Times New Roman" w:hAnsi="Times New Roman" w:cs="Times New Roman"/>
+          <w:sz w:val="24"/>
+          <w:szCs w:val="24"/>
+        </w:rPr>
+      </w:pPr>
+      <w:r>
+        <w:rPr>
+          <w:rFonts w:ascii="Times New Roman" w:hAnsi="Times New Roman" w:cs="Times New Roman"/>
+          <w:sz w:val="24"/>
+          <w:szCs w:val="24"/>
+        </w:rPr>
+        <w:t xml:space="preserve">Нормативні акти органів виконавчої влади; </w:t>
       </w:r>
     </w:p>
     <w:p>
@@ -528,53 +303,40 @@
           <w:numId w:val="1"/>
         </w:numPr>
         <w:ind w:right="0" w:hanging="360"/>
-      </w:pPr>
-      <w:proofErr w:type="spellStart"/>
-      <w:r>
-        <w:t>Нормативні</w:t>
-      </w:r>
-      <w:proofErr w:type="spellEnd"/>
-      <w:r>
-        <w:t xml:space="preserve"> </w:t>
-      </w:r>
-      <w:proofErr w:type="spellStart"/>
-      <w:r>
-        <w:t>акти</w:t>
-      </w:r>
-      <w:proofErr w:type="spellEnd"/>
-      <w:r>
-        <w:t xml:space="preserve"> </w:t>
-      </w:r>
-      <w:proofErr w:type="spellStart"/>
-      <w:r>
-        <w:t>органів</w:t>
-      </w:r>
-      <w:proofErr w:type="spellEnd"/>
-      <w:r>
-        <w:t xml:space="preserve"> </w:t>
-      </w:r>
-      <w:proofErr w:type="spellStart"/>
-      <w:r>
-        <w:t>місцевого</w:t>
-      </w:r>
-      <w:proofErr w:type="spellEnd"/>
-      <w:r>
-        <w:t xml:space="preserve"> </w:t>
-      </w:r>
-      <w:proofErr w:type="spellStart"/>
-      <w:r>
-        <w:t>самоврядування</w:t>
-      </w:r>
-      <w:proofErr w:type="spellEnd"/>
-      <w:r>
-        <w:t xml:space="preserve">. </w:t>
+        <w:rPr>
+          <w:rFonts w:ascii="Times New Roman" w:hAnsi="Times New Roman" w:cs="Times New Roman"/>
+          <w:sz w:val="24"/>
+          <w:szCs w:val="24"/>
+        </w:rPr>
+      </w:pPr>
+      <w:r>
+        <w:rPr>
+          <w:rFonts w:ascii="Times New Roman" w:hAnsi="Times New Roman" w:cs="Times New Roman"/>
+          <w:sz w:val="24"/>
+          <w:szCs w:val="24"/>
+        </w:rPr>
+        <w:t xml:space="preserve">Нормативні акти органів місцевого самоврядування. </w:t>
       </w:r>
     </w:p>
     <w:p>
       <w:pPr>
         <w:ind w:left="-5" w:right="0"/>
-      </w:pPr>
-      <w:r>
+        <w:rPr>
+          <w:rFonts w:ascii="Times New Roman" w:hAnsi="Times New Roman" w:cs="Times New Roman"/>
+          <w:b/>
+          <w:bCs/>
+          <w:sz w:val="24"/>
+          <w:szCs w:val="24"/>
+        </w:rPr>
+      </w:pPr>
+      <w:r>
+        <w:rPr>
+          <w:rFonts w:ascii="Times New Roman" w:hAnsi="Times New Roman" w:cs="Times New Roman"/>
+          <w:b/>
+          <w:bCs/>
+          <w:sz w:val="24"/>
+          <w:szCs w:val="24"/>
+        </w:rPr>
         <w:t xml:space="preserve">2. </w:t>
       </w:r>
     </w:p>
@@ -582,22 +344,19 @@
       <w:pPr>
         <w:spacing w:after="190"/>
         <w:ind w:left="-5" w:right="0"/>
-      </w:pPr>
-      <w:proofErr w:type="spellStart"/>
-      <w:r>
-        <w:t>Принципи</w:t>
-      </w:r>
-      <w:proofErr w:type="spellEnd"/>
-      <w:r>
-        <w:t xml:space="preserve"> державного </w:t>
-      </w:r>
-      <w:proofErr w:type="spellStart"/>
-      <w:r>
-        <w:t>управління</w:t>
-      </w:r>
-      <w:proofErr w:type="spellEnd"/>
-      <w:r>
-        <w:t xml:space="preserve">: </w:t>
+        <w:rPr>
+          <w:rFonts w:ascii="Times New Roman" w:hAnsi="Times New Roman" w:cs="Times New Roman"/>
+          <w:sz w:val="24"/>
+          <w:szCs w:val="24"/>
+        </w:rPr>
+      </w:pPr>
+      <w:r>
+        <w:rPr>
+          <w:rFonts w:ascii="Times New Roman" w:hAnsi="Times New Roman" w:cs="Times New Roman"/>
+          <w:sz w:val="24"/>
+          <w:szCs w:val="24"/>
+        </w:rPr>
+        <w:t xml:space="preserve">Принципи державного управління: </w:t>
       </w:r>
     </w:p>
     <w:p>
@@ -608,14 +367,19 @@
         </w:numPr>
         <w:spacing w:after="33"/>
         <w:ind w:right="0" w:hanging="360"/>
-      </w:pPr>
-      <w:proofErr w:type="spellStart"/>
-      <w:r>
-        <w:t>Загальні</w:t>
-      </w:r>
-      <w:proofErr w:type="spellEnd"/>
-      <w:r>
-        <w:t xml:space="preserve">; </w:t>
+        <w:rPr>
+          <w:rFonts w:ascii="Times New Roman" w:hAnsi="Times New Roman" w:cs="Times New Roman"/>
+          <w:sz w:val="24"/>
+          <w:szCs w:val="24"/>
+        </w:rPr>
+      </w:pPr>
+      <w:r>
+        <w:rPr>
+          <w:rFonts w:ascii="Times New Roman" w:hAnsi="Times New Roman" w:cs="Times New Roman"/>
+          <w:sz w:val="24"/>
+          <w:szCs w:val="24"/>
+        </w:rPr>
+        <w:t xml:space="preserve">Загальні; </w:t>
       </w:r>
     </w:p>
     <w:p>
@@ -626,14 +390,19 @@
         </w:numPr>
         <w:spacing w:after="33"/>
         <w:ind w:right="0" w:hanging="360"/>
-      </w:pPr>
-      <w:proofErr w:type="spellStart"/>
-      <w:r>
-        <w:t>Структурні</w:t>
-      </w:r>
-      <w:proofErr w:type="spellEnd"/>
-      <w:r>
-        <w:t xml:space="preserve">; </w:t>
+        <w:rPr>
+          <w:rFonts w:ascii="Times New Roman" w:hAnsi="Times New Roman" w:cs="Times New Roman"/>
+          <w:sz w:val="24"/>
+          <w:szCs w:val="24"/>
+        </w:rPr>
+      </w:pPr>
+      <w:r>
+        <w:rPr>
+          <w:rFonts w:ascii="Times New Roman" w:hAnsi="Times New Roman" w:cs="Times New Roman"/>
+          <w:sz w:val="24"/>
+          <w:szCs w:val="24"/>
+        </w:rPr>
+        <w:t xml:space="preserve">Структурні; </w:t>
       </w:r>
     </w:p>
     <w:p>
@@ -643,36 +412,38 @@
           <w:numId w:val="2"/>
         </w:numPr>
         <w:ind w:right="0" w:hanging="360"/>
-      </w:pPr>
-      <w:proofErr w:type="spellStart"/>
-      <w:r>
-        <w:t>Спеціалізовані</w:t>
-      </w:r>
-      <w:proofErr w:type="spellEnd"/>
-      <w:r>
-        <w:t xml:space="preserve">. </w:t>
+        <w:rPr>
+          <w:rFonts w:ascii="Times New Roman" w:hAnsi="Times New Roman" w:cs="Times New Roman"/>
+          <w:sz w:val="24"/>
+          <w:szCs w:val="24"/>
+        </w:rPr>
+      </w:pPr>
+      <w:r>
+        <w:rPr>
+          <w:rFonts w:ascii="Times New Roman" w:hAnsi="Times New Roman" w:cs="Times New Roman"/>
+          <w:sz w:val="24"/>
+          <w:szCs w:val="24"/>
+        </w:rPr>
+        <w:t xml:space="preserve">Спеціалізовані. </w:t>
       </w:r>
     </w:p>
     <w:p>
       <w:pPr>
         <w:spacing w:after="193"/>
         <w:ind w:left="-5" w:right="0"/>
-      </w:pPr>
-      <w:proofErr w:type="spellStart"/>
-      <w:r>
-        <w:t>Функції</w:t>
-      </w:r>
-      <w:proofErr w:type="spellEnd"/>
-      <w:r>
-        <w:t xml:space="preserve"> державного </w:t>
-      </w:r>
-      <w:proofErr w:type="spellStart"/>
-      <w:r>
-        <w:t>управління</w:t>
-      </w:r>
-      <w:proofErr w:type="spellEnd"/>
-      <w:r>
-        <w:t xml:space="preserve">: </w:t>
+        <w:rPr>
+          <w:rFonts w:ascii="Times New Roman" w:hAnsi="Times New Roman" w:cs="Times New Roman"/>
+          <w:sz w:val="24"/>
+          <w:szCs w:val="24"/>
+        </w:rPr>
+      </w:pPr>
+      <w:r>
+        <w:rPr>
+          <w:rFonts w:ascii="Times New Roman" w:hAnsi="Times New Roman" w:cs="Times New Roman"/>
+          <w:sz w:val="24"/>
+          <w:szCs w:val="24"/>
+        </w:rPr>
+        <w:t xml:space="preserve">Функції державного управління: </w:t>
       </w:r>
     </w:p>
     <w:p>
@@ -683,14 +454,19 @@
         </w:numPr>
         <w:spacing w:after="33"/>
         <w:ind w:right="0" w:hanging="360"/>
-      </w:pPr>
-      <w:proofErr w:type="spellStart"/>
-      <w:r>
-        <w:t>Основні</w:t>
-      </w:r>
-      <w:proofErr w:type="spellEnd"/>
-      <w:r>
-        <w:t xml:space="preserve">; </w:t>
+        <w:rPr>
+          <w:rFonts w:ascii="Times New Roman" w:hAnsi="Times New Roman" w:cs="Times New Roman"/>
+          <w:sz w:val="24"/>
+          <w:szCs w:val="24"/>
+        </w:rPr>
+      </w:pPr>
+      <w:r>
+        <w:rPr>
+          <w:rFonts w:ascii="Times New Roman" w:hAnsi="Times New Roman" w:cs="Times New Roman"/>
+          <w:sz w:val="24"/>
+          <w:szCs w:val="24"/>
+        </w:rPr>
+        <w:t xml:space="preserve">Основні; </w:t>
       </w:r>
     </w:p>
     <w:p>
@@ -701,14 +477,19 @@
         </w:numPr>
         <w:spacing w:after="31"/>
         <w:ind w:right="0" w:hanging="360"/>
-      </w:pPr>
-      <w:proofErr w:type="spellStart"/>
-      <w:r>
-        <w:t>Загальні</w:t>
-      </w:r>
-      <w:proofErr w:type="spellEnd"/>
-      <w:r>
-        <w:t xml:space="preserve">; </w:t>
+        <w:rPr>
+          <w:rFonts w:ascii="Times New Roman" w:hAnsi="Times New Roman" w:cs="Times New Roman"/>
+          <w:sz w:val="24"/>
+          <w:szCs w:val="24"/>
+        </w:rPr>
+      </w:pPr>
+      <w:r>
+        <w:rPr>
+          <w:rFonts w:ascii="Times New Roman" w:hAnsi="Times New Roman" w:cs="Times New Roman"/>
+          <w:sz w:val="24"/>
+          <w:szCs w:val="24"/>
+        </w:rPr>
+        <w:t xml:space="preserve">Загальні; </w:t>
       </w:r>
     </w:p>
     <w:p>
@@ -718,160 +499,110 @@
           <w:numId w:val="3"/>
         </w:numPr>
         <w:ind w:right="0" w:hanging="360"/>
-      </w:pPr>
-      <w:proofErr w:type="spellStart"/>
-      <w:r>
-        <w:t>Допоміжні</w:t>
-      </w:r>
-      <w:proofErr w:type="spellEnd"/>
-      <w:r>
-        <w:t xml:space="preserve">. </w:t>
+        <w:rPr>
+          <w:rFonts w:ascii="Times New Roman" w:hAnsi="Times New Roman" w:cs="Times New Roman"/>
+          <w:sz w:val="24"/>
+          <w:szCs w:val="24"/>
+        </w:rPr>
+      </w:pPr>
+      <w:r>
+        <w:rPr>
+          <w:rFonts w:ascii="Times New Roman" w:hAnsi="Times New Roman" w:cs="Times New Roman"/>
+          <w:sz w:val="24"/>
+          <w:szCs w:val="24"/>
+        </w:rPr>
+        <w:t xml:space="preserve">Допоміжні. </w:t>
       </w:r>
     </w:p>
     <w:p>
       <w:pPr>
         <w:spacing w:after="192"/>
         <w:ind w:left="-5" w:right="0"/>
-      </w:pPr>
-      <w:proofErr w:type="spellStart"/>
-      <w:r>
-        <w:t>Методи</w:t>
-      </w:r>
-      <w:proofErr w:type="spellEnd"/>
-      <w:r>
-        <w:t xml:space="preserve"> державного </w:t>
-      </w:r>
-      <w:proofErr w:type="spellStart"/>
-      <w:r>
-        <w:t>управління</w:t>
-      </w:r>
-      <w:proofErr w:type="spellEnd"/>
-      <w:r>
-        <w:t xml:space="preserve">: </w:t>
+        <w:rPr>
+          <w:rFonts w:ascii="Times New Roman" w:hAnsi="Times New Roman" w:cs="Times New Roman"/>
+          <w:sz w:val="24"/>
+          <w:szCs w:val="24"/>
+        </w:rPr>
+      </w:pPr>
+      <w:r>
+        <w:rPr>
+          <w:rFonts w:ascii="Times New Roman" w:hAnsi="Times New Roman" w:cs="Times New Roman"/>
+          <w:sz w:val="24"/>
+          <w:szCs w:val="24"/>
+        </w:rPr>
+        <w:t xml:space="preserve">Методи державного управління: </w:t>
       </w:r>
     </w:p>
     <w:p>
       <w:pPr>
         <w:ind w:left="370" w:right="3974"/>
-      </w:pPr>
-      <w:r>
+        <w:rPr>
+          <w:rFonts w:ascii="Times New Roman" w:hAnsi="Times New Roman" w:cs="Times New Roman"/>
+          <w:sz w:val="24"/>
+          <w:szCs w:val="24"/>
+        </w:rPr>
+      </w:pPr>
+      <w:r>
+        <w:rPr>
+          <w:rFonts w:ascii="Times New Roman" w:hAnsi="Times New Roman" w:cs="Times New Roman"/>
+          <w:sz w:val="24"/>
+          <w:szCs w:val="24"/>
+        </w:rPr>
         <w:t>1.</w:t>
       </w:r>
       <w:r>
         <w:rPr>
-          <w:rFonts w:ascii="Arial" w:eastAsia="Arial" w:hAnsi="Arial" w:cs="Arial"/>
+          <w:rFonts w:ascii="Times New Roman" w:eastAsia="Arial" w:hAnsi="Times New Roman" w:cs="Times New Roman"/>
+          <w:sz w:val="24"/>
+          <w:szCs w:val="24"/>
         </w:rPr>
         <w:t xml:space="preserve"> </w:t>
       </w:r>
-      <w:proofErr w:type="spellStart"/>
-      <w:r>
-        <w:t>Залежно</w:t>
-      </w:r>
-      <w:proofErr w:type="spellEnd"/>
-      <w:r>
+      <w:r>
+        <w:rPr>
+          <w:rFonts w:ascii="Times New Roman" w:hAnsi="Times New Roman" w:cs="Times New Roman"/>
+          <w:sz w:val="24"/>
+          <w:szCs w:val="24"/>
+        </w:rPr>
+        <w:t>Залежно від міри використання владних повноважень; 2.</w:t>
+      </w:r>
+      <w:r>
+        <w:rPr>
+          <w:rFonts w:ascii="Times New Roman" w:eastAsia="Arial" w:hAnsi="Times New Roman" w:cs="Times New Roman"/>
+          <w:sz w:val="24"/>
+          <w:szCs w:val="24"/>
+        </w:rPr>
         <w:t xml:space="preserve"> </w:t>
       </w:r>
-      <w:proofErr w:type="spellStart"/>
-      <w:r>
-        <w:t>від</w:t>
-      </w:r>
-      <w:proofErr w:type="spellEnd"/>
-      <w:r>
-        <w:t xml:space="preserve"> </w:t>
-      </w:r>
-      <w:proofErr w:type="spellStart"/>
-      <w:r>
-        <w:t>міри</w:t>
-      </w:r>
-      <w:proofErr w:type="spellEnd"/>
-      <w:r>
-        <w:t xml:space="preserve"> </w:t>
-      </w:r>
-      <w:proofErr w:type="spellStart"/>
-      <w:r>
-        <w:t>використання</w:t>
-      </w:r>
-      <w:proofErr w:type="spellEnd"/>
-      <w:r>
-        <w:t xml:space="preserve"> </w:t>
-      </w:r>
-      <w:proofErr w:type="spellStart"/>
-      <w:r>
-        <w:t>владних</w:t>
-      </w:r>
-      <w:proofErr w:type="spellEnd"/>
-      <w:r>
-        <w:t xml:space="preserve"> </w:t>
-      </w:r>
-      <w:proofErr w:type="spellStart"/>
-      <w:r>
-        <w:t>повноважень</w:t>
-      </w:r>
-      <w:proofErr w:type="spellEnd"/>
-      <w:r>
-        <w:t>; 2.</w:t>
-      </w:r>
-      <w:r>
-        <w:rPr>
-          <w:rFonts w:ascii="Arial" w:eastAsia="Arial" w:hAnsi="Arial" w:cs="Arial"/>
-        </w:rPr>
-        <w:t xml:space="preserve"> </w:t>
-      </w:r>
-      <w:proofErr w:type="spellStart"/>
-      <w:r>
-        <w:t>Залежно</w:t>
-      </w:r>
-      <w:proofErr w:type="spellEnd"/>
-      <w:r>
-        <w:t xml:space="preserve"> </w:t>
-      </w:r>
-      <w:proofErr w:type="spellStart"/>
-      <w:r>
-        <w:t>від</w:t>
-      </w:r>
-      <w:proofErr w:type="spellEnd"/>
-      <w:r>
-        <w:t xml:space="preserve"> характеру </w:t>
-      </w:r>
-      <w:proofErr w:type="spellStart"/>
-      <w:r>
-        <w:t>впливу</w:t>
-      </w:r>
-      <w:proofErr w:type="spellEnd"/>
-      <w:r>
-        <w:t xml:space="preserve"> </w:t>
-      </w:r>
-      <w:proofErr w:type="spellStart"/>
-      <w:r>
-        <w:t>суб’єкта</w:t>
-      </w:r>
-      <w:proofErr w:type="spellEnd"/>
-      <w:r>
-        <w:t xml:space="preserve"> на </w:t>
-      </w:r>
-      <w:proofErr w:type="spellStart"/>
-      <w:r>
-        <w:t>об’єкт</w:t>
-      </w:r>
-      <w:proofErr w:type="spellEnd"/>
-      <w:r>
-        <w:t xml:space="preserve"> </w:t>
-      </w:r>
-      <w:proofErr w:type="spellStart"/>
-      <w:r>
-        <w:t>управління</w:t>
-      </w:r>
-      <w:proofErr w:type="spellEnd"/>
-      <w:r>
-        <w:t xml:space="preserve">. </w:t>
+      <w:r>
+        <w:rPr>
+          <w:rFonts w:ascii="Times New Roman" w:hAnsi="Times New Roman" w:cs="Times New Roman"/>
+          <w:sz w:val="24"/>
+          <w:szCs w:val="24"/>
+        </w:rPr>
+        <w:t xml:space="preserve">Залежно від характеру впливу суб’єкта на об’єкт управління. </w:t>
       </w:r>
     </w:p>
     <w:p>
       <w:pPr>
         <w:spacing w:after="0"/>
         <w:ind w:left="-5" w:right="0"/>
-      </w:pPr>
-      <w:r>
+        <w:rPr>
+          <w:rFonts w:ascii="Times New Roman" w:hAnsi="Times New Roman" w:cs="Times New Roman"/>
+          <w:b/>
+          <w:bCs/>
+          <w:sz w:val="24"/>
+          <w:szCs w:val="24"/>
+        </w:rPr>
+      </w:pPr>
+      <w:r>
+        <w:rPr>
+          <w:rFonts w:ascii="Times New Roman" w:hAnsi="Times New Roman" w:cs="Times New Roman"/>
+          <w:b/>
+          <w:bCs/>
+          <w:sz w:val="24"/>
+          <w:szCs w:val="24"/>
+        </w:rPr>
         <w:t xml:space="preserve">3. </w:t>
       </w:r>
     </w:p>
@@ -879,8 +610,18 @@
       <w:pPr>
         <w:spacing w:after="0"/>
         <w:ind w:left="0" w:right="0" w:firstLine="0"/>
-      </w:pPr>
-      <w:r>
+        <w:rPr>
+          <w:rFonts w:ascii="Times New Roman" w:hAnsi="Times New Roman" w:cs="Times New Roman"/>
+          <w:sz w:val="24"/>
+          <w:szCs w:val="24"/>
+        </w:rPr>
+      </w:pPr>
+      <w:r>
+        <w:rPr>
+          <w:rFonts w:ascii="Times New Roman" w:hAnsi="Times New Roman" w:cs="Times New Roman"/>
+          <w:sz w:val="24"/>
+          <w:szCs w:val="24"/>
+        </w:rPr>
         <w:t xml:space="preserve"> </w:t>
       </w:r>
     </w:p>
@@ -892,7 +633,6 @@
         <w:tblCellMar>
           <w:top w:w="46" w:type="dxa"/>
           <w:left w:w="108" w:type="dxa"/>
-          <w:bottom w:w="0" w:type="dxa"/>
           <w:right w:w="99" w:type="dxa"/>
         </w:tblCellMar>
         <w:tblLook w:val="04A0" w:firstRow="1" w:lastRow="0" w:firstColumn="1" w:lastColumn="0" w:noHBand="0" w:noVBand="1"/>
@@ -919,14 +659,19 @@
             <w:pPr>
               <w:spacing w:after="0"/>
               <w:ind w:left="0" w:right="0" w:firstLine="0"/>
+              <w:rPr>
+                <w:rFonts w:ascii="Times New Roman" w:hAnsi="Times New Roman" w:cs="Times New Roman"/>
+                <w:sz w:val="24"/>
+                <w:szCs w:val="24"/>
+              </w:rPr>
             </w:pPr>
-            <w:proofErr w:type="spellStart"/>
             <w:r>
-              <w:t>Поняття</w:t>
-            </w:r>
-            <w:proofErr w:type="spellEnd"/>
-            <w:r>
-              <w:t xml:space="preserve"> </w:t>
+              <w:rPr>
+                <w:rFonts w:ascii="Times New Roman" w:hAnsi="Times New Roman" w:cs="Times New Roman"/>
+                <w:sz w:val="24"/>
+                <w:szCs w:val="24"/>
+              </w:rPr>
+              <w:t xml:space="preserve">Поняття </w:t>
             </w:r>
           </w:p>
         </w:tc>
@@ -944,14 +689,19 @@
             <w:pPr>
               <w:spacing w:after="0"/>
               <w:ind w:left="0" w:right="0" w:firstLine="0"/>
+              <w:rPr>
+                <w:rFonts w:ascii="Times New Roman" w:hAnsi="Times New Roman" w:cs="Times New Roman"/>
+                <w:sz w:val="24"/>
+                <w:szCs w:val="24"/>
+              </w:rPr>
             </w:pPr>
-            <w:proofErr w:type="spellStart"/>
             <w:r>
-              <w:t>Визначення</w:t>
-            </w:r>
-            <w:proofErr w:type="spellEnd"/>
-            <w:r>
-              <w:t xml:space="preserve"> </w:t>
+              <w:rPr>
+                <w:rFonts w:ascii="Times New Roman" w:hAnsi="Times New Roman" w:cs="Times New Roman"/>
+                <w:sz w:val="24"/>
+                <w:szCs w:val="24"/>
+              </w:rPr>
+              <w:t xml:space="preserve">Визначення </w:t>
             </w:r>
           </w:p>
         </w:tc>
@@ -974,17 +724,19 @@
             <w:pPr>
               <w:spacing w:after="0"/>
               <w:ind w:left="0" w:right="0" w:firstLine="0"/>
+              <w:rPr>
+                <w:rFonts w:ascii="Times New Roman" w:hAnsi="Times New Roman" w:cs="Times New Roman"/>
+                <w:sz w:val="24"/>
+                <w:szCs w:val="24"/>
+              </w:rPr>
             </w:pPr>
             <w:r>
-              <w:t xml:space="preserve">Орган </w:t>
-            </w:r>
-            <w:proofErr w:type="spellStart"/>
-            <w:r>
-              <w:t>держави</w:t>
-            </w:r>
-            <w:proofErr w:type="spellEnd"/>
-            <w:r>
-              <w:t xml:space="preserve"> </w:t>
+              <w:rPr>
+                <w:rFonts w:ascii="Times New Roman" w:hAnsi="Times New Roman" w:cs="Times New Roman"/>
+                <w:sz w:val="24"/>
+                <w:szCs w:val="24"/>
+              </w:rPr>
+              <w:t xml:space="preserve">Орган держави </w:t>
             </w:r>
           </w:p>
         </w:tc>
@@ -1002,102 +754,19 @@
             <w:pPr>
               <w:spacing w:after="0"/>
               <w:ind w:left="0" w:right="0" w:firstLine="0"/>
+              <w:rPr>
+                <w:rFonts w:ascii="Times New Roman" w:hAnsi="Times New Roman" w:cs="Times New Roman"/>
+                <w:sz w:val="24"/>
+                <w:szCs w:val="24"/>
+              </w:rPr>
             </w:pPr>
-            <w:proofErr w:type="spellStart"/>
             <w:r>
-              <w:t>Структурний</w:t>
-            </w:r>
-            <w:proofErr w:type="spellEnd"/>
-            <w:r>
-              <w:t xml:space="preserve"> </w:t>
-            </w:r>
-            <w:proofErr w:type="spellStart"/>
-            <w:r>
-              <w:t>елемент</w:t>
-            </w:r>
-            <w:proofErr w:type="spellEnd"/>
-            <w:r>
-              <w:t xml:space="preserve"> </w:t>
-            </w:r>
-            <w:proofErr w:type="spellStart"/>
-            <w:r>
-              <w:t>апарату</w:t>
-            </w:r>
-            <w:proofErr w:type="spellEnd"/>
-            <w:r>
-              <w:t xml:space="preserve"> </w:t>
-            </w:r>
-            <w:proofErr w:type="spellStart"/>
-            <w:r>
-              <w:t>держави</w:t>
-            </w:r>
-            <w:proofErr w:type="spellEnd"/>
-            <w:r>
-              <w:t xml:space="preserve">, </w:t>
-            </w:r>
-            <w:proofErr w:type="spellStart"/>
-            <w:r>
-              <w:t>обраний</w:t>
-            </w:r>
-            <w:proofErr w:type="spellEnd"/>
-            <w:r>
-              <w:t xml:space="preserve"> </w:t>
-            </w:r>
-            <w:proofErr w:type="spellStart"/>
-            <w:r>
-              <w:t>колектив</w:t>
-            </w:r>
-            <w:proofErr w:type="spellEnd"/>
-            <w:r>
-              <w:t xml:space="preserve"> </w:t>
-            </w:r>
-            <w:proofErr w:type="spellStart"/>
-            <w:r>
-              <w:t>державних</w:t>
-            </w:r>
-            <w:proofErr w:type="spellEnd"/>
-            <w:r>
-              <w:t xml:space="preserve"> </w:t>
-            </w:r>
-            <w:proofErr w:type="spellStart"/>
-            <w:r>
-              <w:t>службовців</w:t>
-            </w:r>
-            <w:proofErr w:type="spellEnd"/>
-            <w:r>
-              <w:t xml:space="preserve">, </w:t>
-            </w:r>
-            <w:proofErr w:type="spellStart"/>
-            <w:r>
-              <w:t>які</w:t>
-            </w:r>
-            <w:proofErr w:type="spellEnd"/>
-            <w:r>
-              <w:t xml:space="preserve"> </w:t>
-            </w:r>
-            <w:proofErr w:type="spellStart"/>
-            <w:r>
-              <w:t>на­ділені</w:t>
-            </w:r>
-            <w:proofErr w:type="spellEnd"/>
-            <w:r>
-              <w:t xml:space="preserve"> державно </w:t>
-            </w:r>
-            <w:proofErr w:type="spellStart"/>
-            <w:r>
-              <w:t>владними</w:t>
-            </w:r>
-            <w:proofErr w:type="spellEnd"/>
-            <w:r>
-              <w:t xml:space="preserve"> </w:t>
-            </w:r>
-            <w:proofErr w:type="spellStart"/>
-            <w:r>
-              <w:t>повноваженнями</w:t>
-            </w:r>
-            <w:proofErr w:type="spellEnd"/>
-            <w:r>
-              <w:t xml:space="preserve"> </w:t>
+              <w:rPr>
+                <w:rFonts w:ascii="Times New Roman" w:hAnsi="Times New Roman" w:cs="Times New Roman"/>
+                <w:sz w:val="24"/>
+                <w:szCs w:val="24"/>
+              </w:rPr>
+              <w:t xml:space="preserve">Структурний елемент апарату держави, обраний колектив державних службовців, які на­ділені державно владними повноваженнями </w:t>
             </w:r>
           </w:p>
         </w:tc>
@@ -1105,205 +774,137 @@
     </w:tbl>
     <w:p>
       <w:pPr>
-        <w:spacing w:after="158"/>
         <w:ind w:left="0" w:right="0" w:firstLine="0"/>
-      </w:pPr>
-      <w:r>
-        <w:t xml:space="preserve"> </w:t>
-      </w:r>
+        <w:rPr>
+          <w:rFonts w:ascii="Times New Roman" w:hAnsi="Times New Roman" w:cs="Times New Roman"/>
+          <w:sz w:val="24"/>
+          <w:szCs w:val="24"/>
+        </w:rPr>
+      </w:pPr>
     </w:p>
     <w:p>
       <w:pPr>
-        <w:ind w:left="-5" w:right="0"/>
-      </w:pPr>
-      <w:r>
-        <w:t xml:space="preserve">Система </w:t>
-      </w:r>
-      <w:proofErr w:type="spellStart"/>
-      <w:r>
-        <w:t>органів</w:t>
-      </w:r>
-      <w:proofErr w:type="spellEnd"/>
-      <w:r>
-        <w:t xml:space="preserve"> державного </w:t>
-      </w:r>
-      <w:proofErr w:type="spellStart"/>
-      <w:r>
-        <w:t>управління</w:t>
-      </w:r>
-      <w:proofErr w:type="spellEnd"/>
-      <w:r>
-        <w:t xml:space="preserve"> </w:t>
-      </w:r>
-      <w:proofErr w:type="spellStart"/>
-      <w:r>
-        <w:t>побудована</w:t>
-      </w:r>
-      <w:proofErr w:type="spellEnd"/>
-      <w:r>
-        <w:t xml:space="preserve"> за принципом </w:t>
-      </w:r>
-      <w:proofErr w:type="spellStart"/>
-      <w:r>
-        <w:t>розподілу</w:t>
-      </w:r>
-      <w:proofErr w:type="spellEnd"/>
-      <w:r>
-        <w:t xml:space="preserve"> </w:t>
-      </w:r>
-      <w:proofErr w:type="spellStart"/>
-      <w:r>
-        <w:t>влади</w:t>
-      </w:r>
-      <w:proofErr w:type="spellEnd"/>
-      <w:r>
-        <w:t xml:space="preserve"> </w:t>
+        <w:ind w:left="0" w:right="0" w:firstLine="0"/>
+        <w:rPr>
+          <w:rFonts w:ascii="Times New Roman" w:hAnsi="Times New Roman" w:cs="Times New Roman"/>
+          <w:sz w:val="24"/>
+          <w:szCs w:val="24"/>
+        </w:rPr>
+      </w:pPr>
+      <w:r>
+        <w:rPr>
+          <w:rFonts w:ascii="Times New Roman" w:hAnsi="Times New Roman" w:cs="Times New Roman"/>
+          <w:sz w:val="24"/>
+          <w:szCs w:val="24"/>
+        </w:rPr>
+        <w:t xml:space="preserve">Система органів державного управління побудована за принципом розподілу влади </w:t>
       </w:r>
     </w:p>
     <w:p>
       <w:pPr>
         <w:spacing w:after="191"/>
         <w:ind w:left="-5" w:right="0"/>
-      </w:pPr>
-      <w:proofErr w:type="spellStart"/>
-      <w:r>
-        <w:t>Основні</w:t>
-      </w:r>
-      <w:proofErr w:type="spellEnd"/>
-      <w:r>
-        <w:t xml:space="preserve"> </w:t>
-      </w:r>
-      <w:proofErr w:type="spellStart"/>
-      <w:r>
-        <w:t>гілки</w:t>
-      </w:r>
-      <w:proofErr w:type="spellEnd"/>
-      <w:r>
-        <w:t xml:space="preserve"> </w:t>
-      </w:r>
-      <w:proofErr w:type="spellStart"/>
-      <w:r>
-        <w:t>державної</w:t>
-      </w:r>
-      <w:proofErr w:type="spellEnd"/>
-      <w:r>
-        <w:t xml:space="preserve"> </w:t>
-      </w:r>
-      <w:proofErr w:type="spellStart"/>
-      <w:r>
-        <w:t>влади</w:t>
-      </w:r>
-      <w:proofErr w:type="spellEnd"/>
-      <w:r>
-        <w:t xml:space="preserve">: </w:t>
+        <w:rPr>
+          <w:rFonts w:ascii="Times New Roman" w:hAnsi="Times New Roman" w:cs="Times New Roman"/>
+          <w:sz w:val="24"/>
+          <w:szCs w:val="24"/>
+        </w:rPr>
+      </w:pPr>
+      <w:r>
+        <w:rPr>
+          <w:rFonts w:ascii="Times New Roman" w:hAnsi="Times New Roman" w:cs="Times New Roman"/>
+          <w:sz w:val="24"/>
+          <w:szCs w:val="24"/>
+        </w:rPr>
+        <w:t xml:space="preserve">Основні гілки державної влади: </w:t>
       </w:r>
     </w:p>
     <w:p>
       <w:pPr>
+        <w:pStyle w:val="ListParagraph"/>
         <w:numPr>
           <w:ilvl w:val="0"/>
-          <w:numId w:val="4"/>
+          <w:numId w:val="7"/>
         </w:numPr>
-        <w:spacing w:after="33"/>
-        <w:ind w:right="4002" w:hanging="360"/>
-      </w:pPr>
-      <w:proofErr w:type="spellStart"/>
-      <w:r>
-        <w:t>Законодавча</w:t>
-      </w:r>
-      <w:proofErr w:type="spellEnd"/>
-      <w:r>
-        <w:t xml:space="preserve"> </w:t>
-      </w:r>
-      <w:proofErr w:type="spellStart"/>
-      <w:r>
-        <w:t>влада</w:t>
-      </w:r>
-      <w:proofErr w:type="spellEnd"/>
-      <w:r>
-        <w:t xml:space="preserve">; </w:t>
+        <w:rPr>
+          <w:rFonts w:ascii="Times New Roman" w:hAnsi="Times New Roman" w:cs="Times New Roman"/>
+          <w:sz w:val="24"/>
+          <w:szCs w:val="24"/>
+        </w:rPr>
+      </w:pPr>
+      <w:r>
+        <w:rPr>
+          <w:rFonts w:ascii="Times New Roman" w:hAnsi="Times New Roman" w:cs="Times New Roman"/>
+          <w:sz w:val="24"/>
+          <w:szCs w:val="24"/>
+        </w:rPr>
+        <w:t xml:space="preserve">Законодавча влада; </w:t>
       </w:r>
     </w:p>
     <w:p>
       <w:pPr>
+        <w:pStyle w:val="ListParagraph"/>
         <w:numPr>
           <w:ilvl w:val="0"/>
-          <w:numId w:val="4"/>
+          <w:numId w:val="7"/>
         </w:numPr>
-        <w:ind w:right="4002" w:hanging="360"/>
-      </w:pPr>
-      <w:proofErr w:type="spellStart"/>
-      <w:r>
-        <w:t>Судова</w:t>
-      </w:r>
-      <w:proofErr w:type="spellEnd"/>
-      <w:r>
-        <w:t xml:space="preserve"> </w:t>
-      </w:r>
-      <w:proofErr w:type="spellStart"/>
-      <w:r>
-        <w:t>влада</w:t>
-      </w:r>
-      <w:proofErr w:type="spellEnd"/>
-      <w:r>
-        <w:t>; 3.</w:t>
-      </w:r>
-      <w:r>
-        <w:rPr>
-          <w:rFonts w:ascii="Arial" w:eastAsia="Arial" w:hAnsi="Arial" w:cs="Arial"/>
-        </w:rPr>
-        <w:t xml:space="preserve"> </w:t>
-      </w:r>
-      <w:proofErr w:type="spellStart"/>
-      <w:r>
-        <w:t>Виконавча</w:t>
-      </w:r>
-      <w:proofErr w:type="spellEnd"/>
-      <w:r>
-        <w:t xml:space="preserve"> </w:t>
-      </w:r>
-      <w:proofErr w:type="spellStart"/>
-      <w:r>
-        <w:t>влада</w:t>
-      </w:r>
-      <w:proofErr w:type="spellEnd"/>
-      <w:r>
-        <w:t xml:space="preserve">. </w:t>
+        <w:rPr>
+          <w:rFonts w:ascii="Times New Roman" w:hAnsi="Times New Roman" w:cs="Times New Roman"/>
+          <w:sz w:val="24"/>
+          <w:szCs w:val="24"/>
+        </w:rPr>
+      </w:pPr>
+      <w:r>
+        <w:rPr>
+          <w:rFonts w:ascii="Times New Roman" w:hAnsi="Times New Roman" w:cs="Times New Roman"/>
+          <w:sz w:val="24"/>
+          <w:szCs w:val="24"/>
+        </w:rPr>
+        <w:t xml:space="preserve">Судова влада; </w:t>
       </w:r>
     </w:p>
     <w:p>
       <w:pPr>
-        <w:spacing w:after="158"/>
-        <w:ind w:left="0" w:right="0" w:firstLine="0"/>
-      </w:pPr>
-      <w:r>
-        <w:t xml:space="preserve"> </w:t>
+        <w:pStyle w:val="ListParagraph"/>
+        <w:numPr>
+          <w:ilvl w:val="0"/>
+          <w:numId w:val="7"/>
+        </w:numPr>
+        <w:rPr>
+          <w:rFonts w:ascii="Times New Roman" w:hAnsi="Times New Roman" w:cs="Times New Roman"/>
+          <w:sz w:val="24"/>
+          <w:szCs w:val="24"/>
+        </w:rPr>
+      </w:pPr>
+      <w:r>
+        <w:rPr>
+          <w:rFonts w:ascii="Times New Roman" w:hAnsi="Times New Roman" w:cs="Times New Roman"/>
+          <w:sz w:val="24"/>
+          <w:szCs w:val="24"/>
+        </w:rPr>
+        <w:t xml:space="preserve">Виконавча влада. </w:t>
       </w:r>
     </w:p>
     <w:p>
       <w:pPr>
-        <w:spacing w:after="160"/>
-        <w:ind w:left="0" w:right="0" w:firstLine="0"/>
-      </w:pPr>
-      <w:r>
-        <w:t xml:space="preserve"> </w:t>
-      </w:r>
-    </w:p>
-    <w:p>
-      <w:pPr>
-        <w:spacing w:after="0"/>
-        <w:ind w:left="0" w:right="0" w:firstLine="0"/>
-      </w:pPr>
-      <w:r>
-        <w:t xml:space="preserve"> </w:t>
-      </w:r>
-    </w:p>
-    <w:p>
-      <w:pPr>
         <w:spacing w:after="0"/>
         <w:ind w:left="-5" w:right="0"/>
-      </w:pPr>
-      <w:r>
+        <w:rPr>
+          <w:rFonts w:ascii="Times New Roman" w:hAnsi="Times New Roman" w:cs="Times New Roman"/>
+          <w:b/>
+          <w:bCs/>
+          <w:sz w:val="24"/>
+          <w:szCs w:val="24"/>
+        </w:rPr>
+      </w:pPr>
+      <w:r>
+        <w:rPr>
+          <w:rFonts w:ascii="Times New Roman" w:hAnsi="Times New Roman" w:cs="Times New Roman"/>
+          <w:b/>
+          <w:bCs/>
+          <w:sz w:val="24"/>
+          <w:szCs w:val="24"/>
+        </w:rPr>
         <w:t xml:space="preserve">4. </w:t>
       </w:r>
     </w:p>
@@ -1315,7 +916,6 @@
         <w:tblCellMar>
           <w:top w:w="48" w:type="dxa"/>
           <w:left w:w="108" w:type="dxa"/>
-          <w:bottom w:w="0" w:type="dxa"/>
           <w:right w:w="115" w:type="dxa"/>
         </w:tblCellMar>
         <w:tblLook w:val="04A0" w:firstRow="1" w:lastRow="0" w:firstColumn="1" w:lastColumn="0" w:noHBand="0" w:noVBand="1"/>
@@ -1342,15 +942,19 @@
             <w:pPr>
               <w:spacing w:after="0"/>
               <w:ind w:left="0" w:right="0" w:firstLine="0"/>
+              <w:rPr>
+                <w:rFonts w:ascii="Times New Roman" w:hAnsi="Times New Roman" w:cs="Times New Roman"/>
+                <w:sz w:val="24"/>
+                <w:szCs w:val="24"/>
+              </w:rPr>
             </w:pPr>
-            <w:proofErr w:type="spellStart"/>
             <w:r>
-              <w:lastRenderedPageBreak/>
-              <w:t>Поняття</w:t>
-            </w:r>
-            <w:proofErr w:type="spellEnd"/>
-            <w:r>
-              <w:t xml:space="preserve">  </w:t>
+              <w:rPr>
+                <w:rFonts w:ascii="Times New Roman" w:hAnsi="Times New Roman" w:cs="Times New Roman"/>
+                <w:sz w:val="24"/>
+                <w:szCs w:val="24"/>
+              </w:rPr>
+              <w:t xml:space="preserve">Поняття  </w:t>
             </w:r>
           </w:p>
         </w:tc>
@@ -1368,14 +972,19 @@
             <w:pPr>
               <w:spacing w:after="0"/>
               <w:ind w:left="0" w:right="0" w:firstLine="0"/>
+              <w:rPr>
+                <w:rFonts w:ascii="Times New Roman" w:hAnsi="Times New Roman" w:cs="Times New Roman"/>
+                <w:sz w:val="24"/>
+                <w:szCs w:val="24"/>
+              </w:rPr>
             </w:pPr>
-            <w:proofErr w:type="spellStart"/>
             <w:r>
-              <w:t>Визначення</w:t>
-            </w:r>
-            <w:proofErr w:type="spellEnd"/>
-            <w:r>
-              <w:t xml:space="preserve">  </w:t>
+              <w:rPr>
+                <w:rFonts w:ascii="Times New Roman" w:hAnsi="Times New Roman" w:cs="Times New Roman"/>
+                <w:sz w:val="24"/>
+                <w:szCs w:val="24"/>
+              </w:rPr>
+              <w:t xml:space="preserve">Визначення  </w:t>
             </w:r>
           </w:p>
         </w:tc>
@@ -1398,22 +1007,20 @@
             <w:pPr>
               <w:spacing w:after="0"/>
               <w:ind w:left="0" w:right="0" w:firstLine="0"/>
+              <w:rPr>
+                <w:rFonts w:ascii="Times New Roman" w:hAnsi="Times New Roman" w:cs="Times New Roman"/>
+                <w:sz w:val="24"/>
+                <w:szCs w:val="24"/>
+              </w:rPr>
             </w:pPr>
-            <w:proofErr w:type="spellStart"/>
             <w:r>
-              <w:t>Акти</w:t>
-            </w:r>
-            <w:proofErr w:type="spellEnd"/>
-            <w:r>
-              <w:t xml:space="preserve"> </w:t>
-            </w:r>
-            <w:proofErr w:type="spellStart"/>
-            <w:r>
-              <w:t>управління</w:t>
-            </w:r>
-            <w:proofErr w:type="spellEnd"/>
-            <w:r>
-              <w:t xml:space="preserve">  </w:t>
+              <w:rPr>
+                <w:rFonts w:ascii="Times New Roman" w:hAnsi="Times New Roman" w:cs="Times New Roman"/>
+                <w:sz w:val="24"/>
+                <w:szCs w:val="24"/>
+              </w:rPr>
+              <w:lastRenderedPageBreak/>
+              <w:t xml:space="preserve">Акти управління  </w:t>
             </w:r>
           </w:p>
         </w:tc>
@@ -1431,142 +1038,19 @@
             <w:pPr>
               <w:spacing w:after="0"/>
               <w:ind w:left="0" w:right="0" w:firstLine="0"/>
+              <w:rPr>
+                <w:rFonts w:ascii="Times New Roman" w:hAnsi="Times New Roman" w:cs="Times New Roman"/>
+                <w:sz w:val="24"/>
+                <w:szCs w:val="24"/>
+              </w:rPr>
             </w:pPr>
-            <w:proofErr w:type="spellStart"/>
             <w:r>
-              <w:t>Владні</w:t>
-            </w:r>
-            <w:proofErr w:type="spellEnd"/>
-            <w:r>
-              <w:t xml:space="preserve"> </w:t>
-            </w:r>
-            <w:proofErr w:type="spellStart"/>
-            <w:r>
-              <w:t>волевиявлення</w:t>
-            </w:r>
-            <w:proofErr w:type="spellEnd"/>
-            <w:r>
-              <w:t xml:space="preserve"> </w:t>
-            </w:r>
-            <w:proofErr w:type="spellStart"/>
-            <w:r>
-              <w:t>суб’єктів</w:t>
-            </w:r>
-            <w:proofErr w:type="spellEnd"/>
-            <w:r>
-              <w:t xml:space="preserve"> державно­го </w:t>
-            </w:r>
-            <w:proofErr w:type="spellStart"/>
-            <w:r>
-              <w:t>управління</w:t>
-            </w:r>
-            <w:proofErr w:type="spellEnd"/>
-            <w:r>
-              <w:t xml:space="preserve">, </w:t>
-            </w:r>
-            <w:proofErr w:type="spellStart"/>
-            <w:r>
-              <w:t>які</w:t>
-            </w:r>
-            <w:proofErr w:type="spellEnd"/>
-            <w:r>
-              <w:t xml:space="preserve"> </w:t>
-            </w:r>
-            <w:proofErr w:type="spellStart"/>
-            <w:r>
-              <w:t>вида­ються</w:t>
-            </w:r>
-            <w:proofErr w:type="spellEnd"/>
-            <w:r>
-              <w:t xml:space="preserve"> </w:t>
-            </w:r>
-            <w:proofErr w:type="spellStart"/>
-            <w:r>
-              <w:t>колегіально</w:t>
-            </w:r>
-            <w:proofErr w:type="spellEnd"/>
-            <w:r>
-              <w:t xml:space="preserve"> </w:t>
-            </w:r>
-            <w:proofErr w:type="spellStart"/>
-            <w:r>
-              <w:t>чи</w:t>
-            </w:r>
-            <w:proofErr w:type="spellEnd"/>
-            <w:r>
-              <w:t xml:space="preserve"> </w:t>
-            </w:r>
-            <w:proofErr w:type="spellStart"/>
-            <w:r>
-              <w:t>одноособово</w:t>
-            </w:r>
-            <w:proofErr w:type="spellEnd"/>
-            <w:r>
-              <w:t xml:space="preserve">, </w:t>
-            </w:r>
-            <w:proofErr w:type="spellStart"/>
-            <w:r>
-              <w:t>спрямовані</w:t>
-            </w:r>
-            <w:proofErr w:type="spellEnd"/>
-            <w:r>
-              <w:t xml:space="preserve"> на </w:t>
-            </w:r>
-            <w:proofErr w:type="spellStart"/>
-            <w:r>
-              <w:t>встановлення</w:t>
-            </w:r>
-            <w:proofErr w:type="spellEnd"/>
-            <w:r>
-              <w:t xml:space="preserve">, </w:t>
-            </w:r>
-            <w:proofErr w:type="spellStart"/>
-            <w:r>
-              <w:t>що</w:t>
-            </w:r>
-            <w:proofErr w:type="spellEnd"/>
-            <w:r>
-              <w:t xml:space="preserve"> </w:t>
-            </w:r>
-            <w:proofErr w:type="spellStart"/>
-            <w:r>
-              <w:t>здійснюються</w:t>
-            </w:r>
-            <w:proofErr w:type="spellEnd"/>
-            <w:r>
-              <w:t xml:space="preserve"> у </w:t>
-            </w:r>
-            <w:proofErr w:type="spellStart"/>
-            <w:r>
-              <w:t>встановленому</w:t>
-            </w:r>
-            <w:proofErr w:type="spellEnd"/>
-            <w:r>
-              <w:t xml:space="preserve"> порядку на </w:t>
-            </w:r>
-            <w:proofErr w:type="spellStart"/>
-            <w:r>
-              <w:t>підставі</w:t>
-            </w:r>
-            <w:proofErr w:type="spellEnd"/>
-            <w:r>
-              <w:t xml:space="preserve"> і на </w:t>
-            </w:r>
-            <w:proofErr w:type="spellStart"/>
-            <w:r>
-              <w:t>виконання</w:t>
-            </w:r>
-            <w:proofErr w:type="spellEnd"/>
-            <w:r>
-              <w:t xml:space="preserve"> </w:t>
-            </w:r>
-            <w:proofErr w:type="spellStart"/>
-            <w:r>
-              <w:t>законів</w:t>
-            </w:r>
-            <w:proofErr w:type="spellEnd"/>
-            <w:r>
-              <w:t xml:space="preserve">. </w:t>
+              <w:rPr>
+                <w:rFonts w:ascii="Times New Roman" w:hAnsi="Times New Roman" w:cs="Times New Roman"/>
+                <w:sz w:val="24"/>
+                <w:szCs w:val="24"/>
+              </w:rPr>
+              <w:t xml:space="preserve">Владні волевиявлення суб’єктів державно­го управління, які вида­ються колегіально чи одноособово, спрямовані на встановлення, що здійснюються у встановленому порядку на підставі і на виконання законів. </w:t>
             </w:r>
           </w:p>
         </w:tc>
@@ -1576,8 +1060,18 @@
       <w:pPr>
         <w:spacing w:after="158"/>
         <w:ind w:left="0" w:right="0" w:firstLine="0"/>
-      </w:pPr>
-      <w:r>
+        <w:rPr>
+          <w:rFonts w:ascii="Times New Roman" w:hAnsi="Times New Roman" w:cs="Times New Roman"/>
+          <w:sz w:val="24"/>
+          <w:szCs w:val="24"/>
+        </w:rPr>
+      </w:pPr>
+      <w:r>
+        <w:rPr>
+          <w:rFonts w:ascii="Times New Roman" w:hAnsi="Times New Roman" w:cs="Times New Roman"/>
+          <w:sz w:val="24"/>
+          <w:szCs w:val="24"/>
+        </w:rPr>
         <w:t xml:space="preserve"> </w:t>
       </w:r>
     </w:p>
@@ -1585,30 +1079,19 @@
       <w:pPr>
         <w:spacing w:after="191"/>
         <w:ind w:left="-5" w:right="0"/>
-      </w:pPr>
-      <w:proofErr w:type="spellStart"/>
-      <w:r>
-        <w:t>Класифікація</w:t>
-      </w:r>
-      <w:proofErr w:type="spellEnd"/>
-      <w:r>
-        <w:t xml:space="preserve"> </w:t>
-      </w:r>
-      <w:proofErr w:type="spellStart"/>
-      <w:r>
-        <w:t>актів</w:t>
-      </w:r>
-      <w:proofErr w:type="spellEnd"/>
-      <w:r>
-        <w:t xml:space="preserve"> </w:t>
-      </w:r>
-      <w:proofErr w:type="spellStart"/>
-      <w:r>
-        <w:t>управління</w:t>
-      </w:r>
-      <w:proofErr w:type="spellEnd"/>
-      <w:r>
-        <w:t xml:space="preserve">: </w:t>
+        <w:rPr>
+          <w:rFonts w:ascii="Times New Roman" w:hAnsi="Times New Roman" w:cs="Times New Roman"/>
+          <w:sz w:val="24"/>
+          <w:szCs w:val="24"/>
+        </w:rPr>
+      </w:pPr>
+      <w:r>
+        <w:rPr>
+          <w:rFonts w:ascii="Times New Roman" w:hAnsi="Times New Roman" w:cs="Times New Roman"/>
+          <w:sz w:val="24"/>
+          <w:szCs w:val="24"/>
+        </w:rPr>
+        <w:t xml:space="preserve">Класифікація актів управління: </w:t>
       </w:r>
     </w:p>
     <w:p>
@@ -1619,22 +1102,19 @@
         </w:numPr>
         <w:spacing w:after="33"/>
         <w:ind w:right="0" w:hanging="360"/>
-      </w:pPr>
-      <w:proofErr w:type="spellStart"/>
-      <w:r>
-        <w:t>Юридичні</w:t>
-      </w:r>
-      <w:proofErr w:type="spellEnd"/>
-      <w:r>
-        <w:t xml:space="preserve"> </w:t>
-      </w:r>
-      <w:proofErr w:type="spellStart"/>
-      <w:r>
-        <w:t>властивості</w:t>
-      </w:r>
-      <w:proofErr w:type="spellEnd"/>
-      <w:r>
-        <w:t xml:space="preserve">; </w:t>
+        <w:rPr>
+          <w:rFonts w:ascii="Times New Roman" w:hAnsi="Times New Roman" w:cs="Times New Roman"/>
+          <w:sz w:val="24"/>
+          <w:szCs w:val="24"/>
+        </w:rPr>
+      </w:pPr>
+      <w:r>
+        <w:rPr>
+          <w:rFonts w:ascii="Times New Roman" w:hAnsi="Times New Roman" w:cs="Times New Roman"/>
+          <w:sz w:val="24"/>
+          <w:szCs w:val="24"/>
+        </w:rPr>
+        <w:t xml:space="preserve">Юридичні властивості; </w:t>
       </w:r>
     </w:p>
     <w:p>
@@ -1645,22 +1125,19 @@
         </w:numPr>
         <w:spacing w:after="34"/>
         <w:ind w:right="0" w:hanging="360"/>
-      </w:pPr>
-      <w:proofErr w:type="spellStart"/>
-      <w:r>
-        <w:t>Дія</w:t>
-      </w:r>
-      <w:proofErr w:type="spellEnd"/>
-      <w:r>
-        <w:t xml:space="preserve"> в </w:t>
-      </w:r>
-      <w:proofErr w:type="spellStart"/>
-      <w:r>
-        <w:t>просторі</w:t>
-      </w:r>
-      <w:proofErr w:type="spellEnd"/>
-      <w:r>
-        <w:t xml:space="preserve">; </w:t>
+        <w:rPr>
+          <w:rFonts w:ascii="Times New Roman" w:hAnsi="Times New Roman" w:cs="Times New Roman"/>
+          <w:sz w:val="24"/>
+          <w:szCs w:val="24"/>
+        </w:rPr>
+      </w:pPr>
+      <w:r>
+        <w:rPr>
+          <w:rFonts w:ascii="Times New Roman" w:hAnsi="Times New Roman" w:cs="Times New Roman"/>
+          <w:sz w:val="24"/>
+          <w:szCs w:val="24"/>
+        </w:rPr>
+        <w:t xml:space="preserve">Дія в просторі; </w:t>
       </w:r>
     </w:p>
     <w:p>
@@ -1671,49 +1148,19 @@
         </w:numPr>
         <w:spacing w:after="33"/>
         <w:ind w:right="0" w:hanging="360"/>
-      </w:pPr>
-      <w:r>
-        <w:t xml:space="preserve">Характер </w:t>
-      </w:r>
-      <w:proofErr w:type="spellStart"/>
-      <w:r>
-        <w:t>компетенції</w:t>
-      </w:r>
-      <w:proofErr w:type="spellEnd"/>
-      <w:r>
-        <w:t xml:space="preserve"> </w:t>
-      </w:r>
-      <w:proofErr w:type="spellStart"/>
-      <w:r>
-        <w:t>органів</w:t>
-      </w:r>
-      <w:proofErr w:type="spellEnd"/>
-      <w:r>
-        <w:t xml:space="preserve">, </w:t>
-      </w:r>
-      <w:proofErr w:type="spellStart"/>
-      <w:r>
-        <w:t>які</w:t>
-      </w:r>
-      <w:proofErr w:type="spellEnd"/>
-      <w:r>
-        <w:t xml:space="preserve"> </w:t>
-      </w:r>
-      <w:proofErr w:type="spellStart"/>
-      <w:r>
-        <w:t>видають</w:t>
-      </w:r>
-      <w:proofErr w:type="spellEnd"/>
-      <w:r>
-        <w:t xml:space="preserve"> </w:t>
-      </w:r>
-      <w:proofErr w:type="spellStart"/>
-      <w:r>
-        <w:t>їх</w:t>
-      </w:r>
-      <w:proofErr w:type="spellEnd"/>
-      <w:r>
-        <w:t xml:space="preserve">; </w:t>
+        <w:rPr>
+          <w:rFonts w:ascii="Times New Roman" w:hAnsi="Times New Roman" w:cs="Times New Roman"/>
+          <w:sz w:val="24"/>
+          <w:szCs w:val="24"/>
+        </w:rPr>
+      </w:pPr>
+      <w:r>
+        <w:rPr>
+          <w:rFonts w:ascii="Times New Roman" w:hAnsi="Times New Roman" w:cs="Times New Roman"/>
+          <w:sz w:val="24"/>
+          <w:szCs w:val="24"/>
+        </w:rPr>
+        <w:t xml:space="preserve">Характер компетенції органів, які видають їх; </w:t>
       </w:r>
     </w:p>
     <w:p>
@@ -1723,46 +1170,41 @@
           <w:numId w:val="5"/>
         </w:numPr>
         <w:ind w:right="0" w:hanging="360"/>
-      </w:pPr>
-      <w:proofErr w:type="spellStart"/>
-      <w:r>
-        <w:t>Органи</w:t>
-      </w:r>
-      <w:proofErr w:type="spellEnd"/>
-      <w:r>
-        <w:t xml:space="preserve">, </w:t>
-      </w:r>
-      <w:proofErr w:type="spellStart"/>
-      <w:r>
-        <w:t>які</w:t>
-      </w:r>
-      <w:proofErr w:type="spellEnd"/>
-      <w:r>
-        <w:t xml:space="preserve"> </w:t>
-      </w:r>
-      <w:proofErr w:type="spellStart"/>
-      <w:r>
-        <w:t>видають</w:t>
-      </w:r>
-      <w:proofErr w:type="spellEnd"/>
-      <w:r>
-        <w:t xml:space="preserve"> </w:t>
-      </w:r>
-      <w:proofErr w:type="spellStart"/>
-      <w:r>
-        <w:t>акти</w:t>
-      </w:r>
-      <w:proofErr w:type="spellEnd"/>
-      <w:r>
-        <w:t xml:space="preserve">. </w:t>
+        <w:rPr>
+          <w:rFonts w:ascii="Times New Roman" w:hAnsi="Times New Roman" w:cs="Times New Roman"/>
+          <w:sz w:val="24"/>
+          <w:szCs w:val="24"/>
+        </w:rPr>
+      </w:pPr>
+      <w:r>
+        <w:rPr>
+          <w:rFonts w:ascii="Times New Roman" w:hAnsi="Times New Roman" w:cs="Times New Roman"/>
+          <w:sz w:val="24"/>
+          <w:szCs w:val="24"/>
+        </w:rPr>
+        <w:t xml:space="preserve">Органи, які видають акти. </w:t>
       </w:r>
     </w:p>
     <w:p>
       <w:pPr>
         <w:spacing w:after="0"/>
         <w:ind w:left="-5" w:right="0"/>
-      </w:pPr>
-      <w:r>
+        <w:rPr>
+          <w:rFonts w:ascii="Times New Roman" w:hAnsi="Times New Roman" w:cs="Times New Roman"/>
+          <w:b/>
+          <w:bCs/>
+          <w:sz w:val="24"/>
+          <w:szCs w:val="24"/>
+        </w:rPr>
+      </w:pPr>
+      <w:r>
+        <w:rPr>
+          <w:rFonts w:ascii="Times New Roman" w:hAnsi="Times New Roman" w:cs="Times New Roman"/>
+          <w:b/>
+          <w:bCs/>
+          <w:sz w:val="24"/>
+          <w:szCs w:val="24"/>
+        </w:rPr>
         <w:t xml:space="preserve">5. </w:t>
       </w:r>
     </w:p>
@@ -1773,15 +1215,13 @@
         <w:tblInd w:w="5" w:type="dxa"/>
         <w:tblCellMar>
           <w:top w:w="46" w:type="dxa"/>
-          <w:left w:w="0" w:type="dxa"/>
-          <w:bottom w:w="0" w:type="dxa"/>
           <w:right w:w="5" w:type="dxa"/>
         </w:tblCellMar>
         <w:tblLook w:val="04A0" w:firstRow="1" w:lastRow="0" w:firstColumn="1" w:lastColumn="0" w:noHBand="0" w:noVBand="1"/>
       </w:tblPr>
       <w:tblGrid>
-        <w:gridCol w:w="1808"/>
-        <w:gridCol w:w="8651"/>
+        <w:gridCol w:w="1971"/>
+        <w:gridCol w:w="8488"/>
       </w:tblGrid>
       <w:tr>
         <w:trPr>
@@ -1801,14 +1241,19 @@
             <w:pPr>
               <w:spacing w:after="0"/>
               <w:ind w:left="108" w:right="0" w:firstLine="0"/>
+              <w:rPr>
+                <w:rFonts w:ascii="Times New Roman" w:hAnsi="Times New Roman" w:cs="Times New Roman"/>
+                <w:sz w:val="24"/>
+                <w:szCs w:val="24"/>
+              </w:rPr>
             </w:pPr>
-            <w:proofErr w:type="spellStart"/>
             <w:r>
-              <w:t>Поняття</w:t>
-            </w:r>
-            <w:proofErr w:type="spellEnd"/>
-            <w:r>
-              <w:t xml:space="preserve"> </w:t>
+              <w:rPr>
+                <w:rFonts w:ascii="Times New Roman" w:hAnsi="Times New Roman" w:cs="Times New Roman"/>
+                <w:sz w:val="24"/>
+                <w:szCs w:val="24"/>
+              </w:rPr>
+              <w:t xml:space="preserve">Поняття </w:t>
             </w:r>
           </w:p>
         </w:tc>
@@ -1826,14 +1271,19 @@
             <w:pPr>
               <w:spacing w:after="0"/>
               <w:ind w:left="77" w:right="0" w:firstLine="0"/>
+              <w:rPr>
+                <w:rFonts w:ascii="Times New Roman" w:hAnsi="Times New Roman" w:cs="Times New Roman"/>
+                <w:sz w:val="24"/>
+                <w:szCs w:val="24"/>
+              </w:rPr>
             </w:pPr>
-            <w:proofErr w:type="spellStart"/>
             <w:r>
-              <w:t>Визначення</w:t>
-            </w:r>
-            <w:proofErr w:type="spellEnd"/>
-            <w:r>
-              <w:t xml:space="preserve"> </w:t>
+              <w:rPr>
+                <w:rFonts w:ascii="Times New Roman" w:hAnsi="Times New Roman" w:cs="Times New Roman"/>
+                <w:sz w:val="24"/>
+                <w:szCs w:val="24"/>
+              </w:rPr>
+              <w:t xml:space="preserve">Визначення </w:t>
             </w:r>
           </w:p>
         </w:tc>
@@ -1856,22 +1306,19 @@
             <w:pPr>
               <w:spacing w:after="0"/>
               <w:ind w:left="108" w:right="110" w:firstLine="0"/>
+              <w:rPr>
+                <w:rFonts w:ascii="Times New Roman" w:hAnsi="Times New Roman" w:cs="Times New Roman"/>
+                <w:sz w:val="24"/>
+                <w:szCs w:val="24"/>
+              </w:rPr>
             </w:pPr>
-            <w:proofErr w:type="spellStart"/>
             <w:r>
-              <w:t>Адміністративно</w:t>
-            </w:r>
-            <w:proofErr w:type="spellEnd"/>
-            <w:r>
-              <w:t xml:space="preserve"> – </w:t>
-            </w:r>
-            <w:proofErr w:type="spellStart"/>
-            <w:r>
-              <w:t>правова</w:t>
-            </w:r>
-            <w:proofErr w:type="spellEnd"/>
-            <w:r>
-              <w:t xml:space="preserve"> норма </w:t>
+              <w:rPr>
+                <w:rFonts w:ascii="Times New Roman" w:hAnsi="Times New Roman" w:cs="Times New Roman"/>
+                <w:sz w:val="24"/>
+                <w:szCs w:val="24"/>
+              </w:rPr>
+              <w:t xml:space="preserve">Адміністративно – правова норма </w:t>
             </w:r>
           </w:p>
         </w:tc>
@@ -1889,118 +1336,19 @@
             <w:pPr>
               <w:spacing w:after="0"/>
               <w:ind w:left="77" w:right="0" w:firstLine="0"/>
+              <w:rPr>
+                <w:rFonts w:ascii="Times New Roman" w:hAnsi="Times New Roman" w:cs="Times New Roman"/>
+                <w:sz w:val="24"/>
+                <w:szCs w:val="24"/>
+              </w:rPr>
             </w:pPr>
-            <w:proofErr w:type="spellStart"/>
             <w:r>
-              <w:t>Загальнообов’язкове</w:t>
-            </w:r>
-            <w:proofErr w:type="spellEnd"/>
-            <w:r>
-              <w:t xml:space="preserve"> правило </w:t>
-            </w:r>
-            <w:proofErr w:type="spellStart"/>
-            <w:r>
-              <w:t>поведінки</w:t>
-            </w:r>
-            <w:proofErr w:type="spellEnd"/>
-            <w:r>
-              <w:t xml:space="preserve">, </w:t>
-            </w:r>
-            <w:proofErr w:type="spellStart"/>
-            <w:r>
-              <w:t>що</w:t>
-            </w:r>
-            <w:proofErr w:type="spellEnd"/>
-            <w:r>
-              <w:t xml:space="preserve"> </w:t>
-            </w:r>
-            <w:proofErr w:type="spellStart"/>
-            <w:r>
-              <w:t>встановлюється</w:t>
-            </w:r>
-            <w:proofErr w:type="spellEnd"/>
-            <w:r>
-              <w:t xml:space="preserve"> </w:t>
-            </w:r>
-            <w:proofErr w:type="spellStart"/>
-            <w:r>
-              <w:t>компетентним</w:t>
-            </w:r>
-            <w:proofErr w:type="spellEnd"/>
-            <w:r>
-              <w:t xml:space="preserve"> </w:t>
-            </w:r>
-            <w:proofErr w:type="spellStart"/>
-            <w:r>
-              <w:t>суб'єктом</w:t>
-            </w:r>
-            <w:proofErr w:type="spellEnd"/>
-            <w:r>
-              <w:t xml:space="preserve"> </w:t>
-            </w:r>
-            <w:proofErr w:type="spellStart"/>
-            <w:r>
-              <w:t>нормотворчої</w:t>
-            </w:r>
-            <w:proofErr w:type="spellEnd"/>
-            <w:r>
-              <w:t xml:space="preserve"> </w:t>
-            </w:r>
-            <w:proofErr w:type="spellStart"/>
-            <w:r>
-              <w:t>діяльності</w:t>
-            </w:r>
-            <w:proofErr w:type="spellEnd"/>
-            <w:r>
-              <w:t xml:space="preserve"> і </w:t>
-            </w:r>
-            <w:proofErr w:type="spellStart"/>
-            <w:r>
-              <w:t>виконання</w:t>
-            </w:r>
-            <w:proofErr w:type="spellEnd"/>
-            <w:r>
-              <w:t xml:space="preserve"> </w:t>
-            </w:r>
-            <w:proofErr w:type="spellStart"/>
-            <w:r>
-              <w:t>якого</w:t>
-            </w:r>
-            <w:proofErr w:type="spellEnd"/>
-            <w:r>
-              <w:t xml:space="preserve"> </w:t>
-            </w:r>
-            <w:proofErr w:type="spellStart"/>
-            <w:r>
-              <w:t>забезпечується</w:t>
-            </w:r>
-            <w:proofErr w:type="spellEnd"/>
-            <w:r>
-              <w:t xml:space="preserve"> державою та </w:t>
-            </w:r>
-            <w:proofErr w:type="spellStart"/>
-            <w:r>
-              <w:t>підтримується</w:t>
-            </w:r>
-            <w:proofErr w:type="spellEnd"/>
-            <w:r>
-              <w:t xml:space="preserve"> </w:t>
-            </w:r>
-            <w:proofErr w:type="spellStart"/>
-            <w:r>
-              <w:t>можливістю</w:t>
-            </w:r>
-            <w:proofErr w:type="spellEnd"/>
-            <w:r>
-              <w:t xml:space="preserve"> </w:t>
-            </w:r>
-            <w:proofErr w:type="spellStart"/>
-            <w:r>
-              <w:t>застосування</w:t>
-            </w:r>
-            <w:proofErr w:type="spellEnd"/>
-            <w:r>
-              <w:t xml:space="preserve"> державного примусу. </w:t>
+              <w:rPr>
+                <w:rFonts w:ascii="Times New Roman" w:hAnsi="Times New Roman" w:cs="Times New Roman"/>
+                <w:sz w:val="24"/>
+                <w:szCs w:val="24"/>
+              </w:rPr>
+              <w:t xml:space="preserve">Загальнообов’язкове правило поведінки, що встановлюється компетентним суб'єктом нормотворчої діяльності і виконання якого забезпечується державою та підтримується можливістю застосування державного примусу. </w:t>
             </w:r>
           </w:p>
         </w:tc>
@@ -2022,11 +1370,13 @@
           <w:p>
             <w:pPr>
               <w:spacing w:after="0"/>
-              <w:ind w:left="-5" w:right="0" w:firstLine="0"/>
+              <w:ind w:left="0" w:right="0" w:firstLine="0"/>
+              <w:rPr>
+                <w:rFonts w:ascii="Times New Roman" w:hAnsi="Times New Roman" w:cs="Times New Roman"/>
+                <w:sz w:val="24"/>
+                <w:szCs w:val="24"/>
+              </w:rPr>
             </w:pPr>
-            <w:r>
-              <w:t xml:space="preserve"> </w:t>
-            </w:r>
           </w:p>
         </w:tc>
         <w:tc>
@@ -2043,6 +1393,11 @@
             <w:pPr>
               <w:spacing w:after="160"/>
               <w:ind w:left="0" w:right="0" w:firstLine="0"/>
+              <w:rPr>
+                <w:rFonts w:ascii="Times New Roman" w:hAnsi="Times New Roman" w:cs="Times New Roman"/>
+                <w:sz w:val="24"/>
+                <w:szCs w:val="24"/>
+              </w:rPr>
             </w:pPr>
           </w:p>
         </w:tc>
@@ -2065,14 +1420,19 @@
             <w:pPr>
               <w:spacing w:after="0"/>
               <w:ind w:left="108" w:right="0" w:firstLine="0"/>
+              <w:rPr>
+                <w:rFonts w:ascii="Times New Roman" w:hAnsi="Times New Roman" w:cs="Times New Roman"/>
+                <w:sz w:val="24"/>
+                <w:szCs w:val="24"/>
+              </w:rPr>
             </w:pPr>
-            <w:proofErr w:type="spellStart"/>
             <w:r>
-              <w:t>Поняття</w:t>
-            </w:r>
-            <w:proofErr w:type="spellEnd"/>
-            <w:r>
-              <w:t xml:space="preserve"> </w:t>
+              <w:rPr>
+                <w:rFonts w:ascii="Times New Roman" w:hAnsi="Times New Roman" w:cs="Times New Roman"/>
+                <w:sz w:val="24"/>
+                <w:szCs w:val="24"/>
+              </w:rPr>
+              <w:t xml:space="preserve">Поняття </w:t>
             </w:r>
           </w:p>
         </w:tc>
@@ -2090,14 +1450,19 @@
             <w:pPr>
               <w:spacing w:after="0"/>
               <w:ind w:left="77" w:right="0" w:firstLine="0"/>
+              <w:rPr>
+                <w:rFonts w:ascii="Times New Roman" w:hAnsi="Times New Roman" w:cs="Times New Roman"/>
+                <w:sz w:val="24"/>
+                <w:szCs w:val="24"/>
+              </w:rPr>
             </w:pPr>
-            <w:proofErr w:type="spellStart"/>
             <w:r>
-              <w:t>Визначення</w:t>
-            </w:r>
-            <w:proofErr w:type="spellEnd"/>
-            <w:r>
-              <w:t xml:space="preserve">  </w:t>
+              <w:rPr>
+                <w:rFonts w:ascii="Times New Roman" w:hAnsi="Times New Roman" w:cs="Times New Roman"/>
+                <w:sz w:val="24"/>
+                <w:szCs w:val="24"/>
+              </w:rPr>
+              <w:t xml:space="preserve">Визначення  </w:t>
             </w:r>
           </w:p>
         </w:tc>
@@ -2120,30 +1485,19 @@
             <w:pPr>
               <w:spacing w:after="0"/>
               <w:ind w:left="108" w:right="0" w:firstLine="0"/>
+              <w:rPr>
+                <w:rFonts w:ascii="Times New Roman" w:hAnsi="Times New Roman" w:cs="Times New Roman"/>
+                <w:sz w:val="24"/>
+                <w:szCs w:val="24"/>
+              </w:rPr>
             </w:pPr>
-            <w:proofErr w:type="spellStart"/>
             <w:r>
-              <w:t>Адміністративно</w:t>
-            </w:r>
-            <w:proofErr w:type="spellEnd"/>
-            <w:r>
-              <w:t xml:space="preserve"> – </w:t>
-            </w:r>
-            <w:proofErr w:type="spellStart"/>
-            <w:r>
-              <w:t>правові</w:t>
-            </w:r>
-            <w:proofErr w:type="spellEnd"/>
-            <w:r>
-              <w:t xml:space="preserve"> </w:t>
-            </w:r>
-            <w:proofErr w:type="spellStart"/>
-            <w:r>
-              <w:t>відносини</w:t>
-            </w:r>
-            <w:proofErr w:type="spellEnd"/>
-            <w:r>
-              <w:t xml:space="preserve">  </w:t>
+              <w:rPr>
+                <w:rFonts w:ascii="Times New Roman" w:hAnsi="Times New Roman" w:cs="Times New Roman"/>
+                <w:sz w:val="24"/>
+                <w:szCs w:val="24"/>
+              </w:rPr>
+              <w:t xml:space="preserve">Адміністративно – правові відносини  </w:t>
             </w:r>
           </w:p>
         </w:tc>
@@ -2161,70 +1515,19 @@
             <w:pPr>
               <w:spacing w:after="0"/>
               <w:ind w:left="77" w:right="0" w:firstLine="0"/>
+              <w:rPr>
+                <w:rFonts w:ascii="Times New Roman" w:hAnsi="Times New Roman" w:cs="Times New Roman"/>
+                <w:sz w:val="24"/>
+                <w:szCs w:val="24"/>
+              </w:rPr>
             </w:pPr>
-            <w:proofErr w:type="spellStart"/>
             <w:r>
-              <w:t>Врегульовані</w:t>
-            </w:r>
-            <w:proofErr w:type="spellEnd"/>
-            <w:r>
-              <w:t xml:space="preserve"> нормами </w:t>
-            </w:r>
-            <w:proofErr w:type="spellStart"/>
-            <w:r>
-              <w:t>адміністративного</w:t>
-            </w:r>
-            <w:proofErr w:type="spellEnd"/>
-            <w:r>
-              <w:t xml:space="preserve"> права </w:t>
-            </w:r>
-            <w:proofErr w:type="spellStart"/>
-            <w:r>
-              <w:t>суспільні</w:t>
-            </w:r>
-            <w:proofErr w:type="spellEnd"/>
-            <w:r>
-              <w:t xml:space="preserve"> </w:t>
-            </w:r>
-            <w:proofErr w:type="spellStart"/>
-            <w:r>
-              <w:t>відносини</w:t>
-            </w:r>
-            <w:proofErr w:type="spellEnd"/>
-            <w:r>
-              <w:t xml:space="preserve">, </w:t>
-            </w:r>
-            <w:proofErr w:type="spellStart"/>
-            <w:r>
-              <w:t>які</w:t>
-            </w:r>
-            <w:proofErr w:type="spellEnd"/>
-            <w:r>
-              <w:t xml:space="preserve"> </w:t>
-            </w:r>
-            <w:proofErr w:type="spellStart"/>
-            <w:r>
-              <w:t>складаються</w:t>
-            </w:r>
-            <w:proofErr w:type="spellEnd"/>
-            <w:r>
-              <w:t xml:space="preserve"> в </w:t>
-            </w:r>
-            <w:proofErr w:type="spellStart"/>
-            <w:r>
-              <w:t>сфері</w:t>
-            </w:r>
-            <w:proofErr w:type="spellEnd"/>
-            <w:r>
-              <w:t xml:space="preserve"> державного </w:t>
-            </w:r>
-            <w:proofErr w:type="spellStart"/>
-            <w:r>
-              <w:t>управління</w:t>
-            </w:r>
-            <w:proofErr w:type="spellEnd"/>
-            <w:r>
-              <w:t xml:space="preserve">. </w:t>
+              <w:rPr>
+                <w:rFonts w:ascii="Times New Roman" w:hAnsi="Times New Roman" w:cs="Times New Roman"/>
+                <w:sz w:val="24"/>
+                <w:szCs w:val="24"/>
+              </w:rPr>
+              <w:t xml:space="preserve">Врегульовані нормами адміністративного права суспільні відносини, які складаються в сфері державного управління. </w:t>
             </w:r>
           </w:p>
         </w:tc>
@@ -2247,8 +1550,18 @@
             <w:pPr>
               <w:spacing w:after="0"/>
               <w:ind w:left="-5" w:right="0" w:firstLine="0"/>
+              <w:rPr>
+                <w:rFonts w:ascii="Times New Roman" w:hAnsi="Times New Roman" w:cs="Times New Roman"/>
+                <w:sz w:val="24"/>
+                <w:szCs w:val="24"/>
+              </w:rPr>
             </w:pPr>
             <w:r>
+              <w:rPr>
+                <w:rFonts w:ascii="Times New Roman" w:hAnsi="Times New Roman" w:cs="Times New Roman"/>
+                <w:sz w:val="24"/>
+                <w:szCs w:val="24"/>
+              </w:rPr>
               <w:t xml:space="preserve"> </w:t>
             </w:r>
           </w:p>
@@ -2267,6 +1580,11 @@
             <w:pPr>
               <w:spacing w:after="160"/>
               <w:ind w:left="0" w:right="0" w:firstLine="0"/>
+              <w:rPr>
+                <w:rFonts w:ascii="Times New Roman" w:hAnsi="Times New Roman" w:cs="Times New Roman"/>
+                <w:sz w:val="24"/>
+                <w:szCs w:val="24"/>
+              </w:rPr>
             </w:pPr>
           </w:p>
         </w:tc>
@@ -2289,14 +1607,19 @@
             <w:pPr>
               <w:spacing w:after="0"/>
               <w:ind w:left="108" w:right="0" w:firstLine="0"/>
+              <w:rPr>
+                <w:rFonts w:ascii="Times New Roman" w:hAnsi="Times New Roman" w:cs="Times New Roman"/>
+                <w:sz w:val="24"/>
+                <w:szCs w:val="24"/>
+              </w:rPr>
             </w:pPr>
-            <w:proofErr w:type="spellStart"/>
             <w:r>
-              <w:t>Поняття</w:t>
-            </w:r>
-            <w:proofErr w:type="spellEnd"/>
-            <w:r>
-              <w:t xml:space="preserve"> </w:t>
+              <w:rPr>
+                <w:rFonts w:ascii="Times New Roman" w:hAnsi="Times New Roman" w:cs="Times New Roman"/>
+                <w:sz w:val="24"/>
+                <w:szCs w:val="24"/>
+              </w:rPr>
+              <w:t xml:space="preserve">Поняття </w:t>
             </w:r>
           </w:p>
         </w:tc>
@@ -2314,14 +1637,19 @@
             <w:pPr>
               <w:spacing w:after="0"/>
               <w:ind w:left="139" w:right="0" w:firstLine="0"/>
+              <w:rPr>
+                <w:rFonts w:ascii="Times New Roman" w:hAnsi="Times New Roman" w:cs="Times New Roman"/>
+                <w:sz w:val="24"/>
+                <w:szCs w:val="24"/>
+              </w:rPr>
             </w:pPr>
-            <w:proofErr w:type="spellStart"/>
             <w:r>
-              <w:t>Визначення</w:t>
-            </w:r>
-            <w:proofErr w:type="spellEnd"/>
-            <w:r>
-              <w:t xml:space="preserve"> </w:t>
+              <w:rPr>
+                <w:rFonts w:ascii="Times New Roman" w:hAnsi="Times New Roman" w:cs="Times New Roman"/>
+                <w:sz w:val="24"/>
+                <w:szCs w:val="24"/>
+              </w:rPr>
+              <w:t xml:space="preserve">Визначення </w:t>
             </w:r>
           </w:p>
         </w:tc>
@@ -2344,22 +1672,19 @@
             <w:pPr>
               <w:spacing w:after="0"/>
               <w:ind w:left="108" w:right="0" w:firstLine="0"/>
+              <w:rPr>
+                <w:rFonts w:ascii="Times New Roman" w:hAnsi="Times New Roman" w:cs="Times New Roman"/>
+                <w:sz w:val="24"/>
+                <w:szCs w:val="24"/>
+              </w:rPr>
             </w:pPr>
-            <w:proofErr w:type="spellStart"/>
             <w:r>
-              <w:t>Виконавча</w:t>
-            </w:r>
-            <w:proofErr w:type="spellEnd"/>
-            <w:r>
-              <w:t xml:space="preserve"> </w:t>
-            </w:r>
-            <w:proofErr w:type="spellStart"/>
-            <w:r>
-              <w:t>влада</w:t>
-            </w:r>
-            <w:proofErr w:type="spellEnd"/>
-            <w:r>
-              <w:t xml:space="preserve">  </w:t>
+              <w:rPr>
+                <w:rFonts w:ascii="Times New Roman" w:hAnsi="Times New Roman" w:cs="Times New Roman"/>
+                <w:sz w:val="24"/>
+                <w:szCs w:val="24"/>
+              </w:rPr>
+              <w:t xml:space="preserve">Виконавча влада  </w:t>
             </w:r>
           </w:p>
         </w:tc>
@@ -2377,65 +1702,19 @@
             <w:pPr>
               <w:spacing w:after="0"/>
               <w:ind w:left="139" w:right="0" w:firstLine="0"/>
+              <w:rPr>
+                <w:rFonts w:ascii="Times New Roman" w:hAnsi="Times New Roman" w:cs="Times New Roman"/>
+                <w:sz w:val="24"/>
+                <w:szCs w:val="24"/>
+              </w:rPr>
             </w:pPr>
             <w:r>
-              <w:t xml:space="preserve">Одна з </w:t>
-            </w:r>
-            <w:proofErr w:type="spellStart"/>
-            <w:r>
-              <w:t>трьох</w:t>
-            </w:r>
-            <w:proofErr w:type="spellEnd"/>
-            <w:r>
-              <w:t xml:space="preserve"> </w:t>
-            </w:r>
-            <w:proofErr w:type="spellStart"/>
-            <w:r>
-              <w:t>гілок</w:t>
-            </w:r>
-            <w:proofErr w:type="spellEnd"/>
-            <w:r>
-              <w:t xml:space="preserve"> </w:t>
-            </w:r>
-            <w:proofErr w:type="spellStart"/>
-            <w:r>
-              <w:t>державної</w:t>
-            </w:r>
-            <w:proofErr w:type="spellEnd"/>
-            <w:r>
-              <w:t xml:space="preserve"> </w:t>
-            </w:r>
-            <w:proofErr w:type="spellStart"/>
-            <w:r>
-              <w:t>влади</w:t>
-            </w:r>
-            <w:proofErr w:type="spellEnd"/>
-            <w:r>
-              <w:t xml:space="preserve"> </w:t>
-            </w:r>
-            <w:proofErr w:type="spellStart"/>
-            <w:r>
-              <w:t>відповідно</w:t>
-            </w:r>
-            <w:proofErr w:type="spellEnd"/>
-            <w:r>
-              <w:t xml:space="preserve"> до принципу </w:t>
-            </w:r>
-            <w:proofErr w:type="spellStart"/>
-            <w:r>
-              <w:t>розділу</w:t>
-            </w:r>
-            <w:proofErr w:type="spellEnd"/>
-            <w:r>
-              <w:t xml:space="preserve"> </w:t>
-            </w:r>
-            <w:proofErr w:type="spellStart"/>
-            <w:r>
-              <w:t>влади</w:t>
-            </w:r>
-            <w:proofErr w:type="spellEnd"/>
-            <w:r>
-              <w:t xml:space="preserve">. </w:t>
+              <w:rPr>
+                <w:rFonts w:ascii="Times New Roman" w:hAnsi="Times New Roman" w:cs="Times New Roman"/>
+                <w:sz w:val="24"/>
+                <w:szCs w:val="24"/>
+              </w:rPr>
+              <w:t xml:space="preserve">Одна з трьох гілок державної влади відповідно до принципу розділу влади. </w:t>
             </w:r>
           </w:p>
         </w:tc>
@@ -2445,57 +1724,37 @@
       <w:pPr>
         <w:spacing w:after="158"/>
         <w:ind w:left="0" w:right="0" w:firstLine="0"/>
-      </w:pPr>
-      <w:r>
+        <w:rPr>
+          <w:rFonts w:ascii="Times New Roman" w:hAnsi="Times New Roman" w:cs="Times New Roman"/>
+          <w:sz w:val="24"/>
+          <w:szCs w:val="24"/>
+        </w:rPr>
+      </w:pPr>
+      <w:r>
+        <w:rPr>
+          <w:rFonts w:ascii="Times New Roman" w:hAnsi="Times New Roman" w:cs="Times New Roman"/>
+          <w:sz w:val="24"/>
+          <w:szCs w:val="24"/>
+        </w:rPr>
         <w:t xml:space="preserve"> </w:t>
       </w:r>
     </w:p>
     <w:p>
       <w:pPr>
         <w:ind w:left="-5" w:right="0"/>
-      </w:pPr>
-      <w:r>
-        <w:t xml:space="preserve">До </w:t>
-      </w:r>
-      <w:proofErr w:type="spellStart"/>
-      <w:r>
-        <w:t>системи</w:t>
-      </w:r>
-      <w:proofErr w:type="spellEnd"/>
-      <w:r>
-        <w:t xml:space="preserve"> </w:t>
-      </w:r>
-      <w:proofErr w:type="spellStart"/>
-      <w:r>
-        <w:t>органів</w:t>
-      </w:r>
-      <w:proofErr w:type="spellEnd"/>
-      <w:r>
-        <w:t xml:space="preserve"> </w:t>
-      </w:r>
-      <w:proofErr w:type="spellStart"/>
-      <w:r>
-        <w:t>виконавчої</w:t>
-      </w:r>
-      <w:proofErr w:type="spellEnd"/>
-      <w:r>
-        <w:t xml:space="preserve"> </w:t>
-      </w:r>
-      <w:proofErr w:type="spellStart"/>
-      <w:r>
-        <w:t>влади</w:t>
-      </w:r>
-      <w:proofErr w:type="spellEnd"/>
-      <w:r>
-        <w:t xml:space="preserve"> </w:t>
-      </w:r>
-      <w:proofErr w:type="spellStart"/>
-      <w:r>
-        <w:t>України</w:t>
-      </w:r>
-      <w:proofErr w:type="spellEnd"/>
-      <w:r>
-        <w:t xml:space="preserve"> належать: </w:t>
+        <w:rPr>
+          <w:rFonts w:ascii="Times New Roman" w:hAnsi="Times New Roman" w:cs="Times New Roman"/>
+          <w:sz w:val="24"/>
+          <w:szCs w:val="24"/>
+        </w:rPr>
+      </w:pPr>
+      <w:r>
+        <w:rPr>
+          <w:rFonts w:ascii="Times New Roman" w:hAnsi="Times New Roman" w:cs="Times New Roman"/>
+          <w:sz w:val="24"/>
+          <w:szCs w:val="24"/>
+        </w:rPr>
+        <w:t xml:space="preserve">До системи органів виконавчої влади України належать: </w:t>
       </w:r>
     </w:p>
     <w:p>
@@ -2505,54 +1764,19 @@
           <w:numId w:val="6"/>
         </w:numPr>
         <w:ind w:right="0" w:hanging="269"/>
-      </w:pPr>
-      <w:proofErr w:type="spellStart"/>
-      <w:r>
-        <w:t>Кабінет</w:t>
-      </w:r>
-      <w:proofErr w:type="spellEnd"/>
-      <w:r>
-        <w:t xml:space="preserve"> </w:t>
-      </w:r>
-      <w:proofErr w:type="spellStart"/>
-      <w:r>
-        <w:t>Міністрів</w:t>
-      </w:r>
-      <w:proofErr w:type="spellEnd"/>
-      <w:r>
-        <w:t xml:space="preserve"> </w:t>
-      </w:r>
-      <w:proofErr w:type="spellStart"/>
-      <w:r>
-        <w:t>України</w:t>
-      </w:r>
-      <w:proofErr w:type="spellEnd"/>
-      <w:r>
-        <w:t xml:space="preserve"> - </w:t>
-      </w:r>
-      <w:proofErr w:type="spellStart"/>
-      <w:r>
-        <w:t>вищий</w:t>
-      </w:r>
-      <w:proofErr w:type="spellEnd"/>
-      <w:r>
-        <w:t xml:space="preserve"> орган </w:t>
-      </w:r>
-      <w:proofErr w:type="spellStart"/>
-      <w:r>
-        <w:t>виконавчої</w:t>
-      </w:r>
-      <w:proofErr w:type="spellEnd"/>
-      <w:r>
-        <w:t xml:space="preserve"> </w:t>
-      </w:r>
-      <w:proofErr w:type="spellStart"/>
-      <w:r>
-        <w:t>влади</w:t>
-      </w:r>
-      <w:proofErr w:type="spellEnd"/>
-      <w:r>
-        <w:t xml:space="preserve">; </w:t>
+        <w:rPr>
+          <w:rFonts w:ascii="Times New Roman" w:hAnsi="Times New Roman" w:cs="Times New Roman"/>
+          <w:sz w:val="24"/>
+          <w:szCs w:val="24"/>
+        </w:rPr>
+      </w:pPr>
+      <w:r>
+        <w:rPr>
+          <w:rFonts w:ascii="Times New Roman" w:hAnsi="Times New Roman" w:cs="Times New Roman"/>
+          <w:sz w:val="24"/>
+          <w:szCs w:val="24"/>
+        </w:rPr>
+        <w:t xml:space="preserve">Кабінет Міністрів України - вищий орган виконавчої влади; </w:t>
       </w:r>
     </w:p>
     <w:p>
@@ -2562,121 +1786,19 @@
           <w:numId w:val="6"/>
         </w:numPr>
         <w:ind w:right="0" w:hanging="269"/>
-      </w:pPr>
-      <w:proofErr w:type="spellStart"/>
-      <w:r>
-        <w:t>Центральні</w:t>
-      </w:r>
-      <w:proofErr w:type="spellEnd"/>
-      <w:r>
-        <w:t xml:space="preserve"> </w:t>
-      </w:r>
-      <w:proofErr w:type="spellStart"/>
-      <w:r>
-        <w:t>органи</w:t>
-      </w:r>
-      <w:proofErr w:type="spellEnd"/>
-      <w:r>
-        <w:t xml:space="preserve"> </w:t>
-      </w:r>
-      <w:proofErr w:type="spellStart"/>
-      <w:r>
-        <w:t>галузевої</w:t>
-      </w:r>
-      <w:proofErr w:type="spellEnd"/>
-      <w:r>
-        <w:t xml:space="preserve">, </w:t>
-      </w:r>
-      <w:proofErr w:type="spellStart"/>
-      <w:r>
-        <w:t>міжгалузевої</w:t>
-      </w:r>
-      <w:proofErr w:type="spellEnd"/>
-      <w:r>
-        <w:t xml:space="preserve"> та </w:t>
-      </w:r>
-      <w:proofErr w:type="spellStart"/>
-      <w:r>
-        <w:t>функціональної</w:t>
-      </w:r>
-      <w:proofErr w:type="spellEnd"/>
-      <w:r>
-        <w:t xml:space="preserve"> </w:t>
-      </w:r>
-      <w:proofErr w:type="spellStart"/>
-      <w:r>
-        <w:t>компе</w:t>
-      </w:r>
-      <w:r>
-        <w:t>тенції</w:t>
-      </w:r>
-      <w:proofErr w:type="spellEnd"/>
-      <w:r>
-        <w:t xml:space="preserve"> - </w:t>
-      </w:r>
-      <w:proofErr w:type="spellStart"/>
-      <w:r>
-        <w:t>міністерства</w:t>
-      </w:r>
-      <w:proofErr w:type="spellEnd"/>
-      <w:r>
-        <w:t xml:space="preserve">, </w:t>
-      </w:r>
-      <w:proofErr w:type="spellStart"/>
-      <w:r>
-        <w:t>державні</w:t>
-      </w:r>
-      <w:proofErr w:type="spellEnd"/>
-      <w:r>
-        <w:t xml:space="preserve"> </w:t>
-      </w:r>
-      <w:proofErr w:type="spellStart"/>
-      <w:r>
-        <w:t>комітети</w:t>
-      </w:r>
-      <w:proofErr w:type="spellEnd"/>
-      <w:r>
-        <w:t xml:space="preserve">, </w:t>
-      </w:r>
-      <w:proofErr w:type="spellStart"/>
-      <w:r>
-        <w:t>інші</w:t>
-      </w:r>
-      <w:proofErr w:type="spellEnd"/>
-      <w:r>
-        <w:t xml:space="preserve"> </w:t>
-      </w:r>
-      <w:proofErr w:type="spellStart"/>
-      <w:r>
-        <w:t>центральні</w:t>
-      </w:r>
-      <w:proofErr w:type="spellEnd"/>
-      <w:r>
-        <w:t xml:space="preserve"> </w:t>
-      </w:r>
-      <w:proofErr w:type="spellStart"/>
-      <w:r>
-        <w:t>органи</w:t>
-      </w:r>
-      <w:proofErr w:type="spellEnd"/>
-      <w:r>
-        <w:t xml:space="preserve"> та </w:t>
-      </w:r>
-      <w:proofErr w:type="spellStart"/>
-      <w:r>
-        <w:t>відомства</w:t>
-      </w:r>
-      <w:proofErr w:type="spellEnd"/>
-      <w:r>
-        <w:t xml:space="preserve"> </w:t>
-      </w:r>
-      <w:proofErr w:type="spellStart"/>
-      <w:r>
-        <w:t>України</w:t>
-      </w:r>
-      <w:proofErr w:type="spellEnd"/>
-      <w:r>
-        <w:t xml:space="preserve">; </w:t>
+        <w:rPr>
+          <w:rFonts w:ascii="Times New Roman" w:hAnsi="Times New Roman" w:cs="Times New Roman"/>
+          <w:sz w:val="24"/>
+          <w:szCs w:val="24"/>
+        </w:rPr>
+      </w:pPr>
+      <w:r>
+        <w:rPr>
+          <w:rFonts w:ascii="Times New Roman" w:hAnsi="Times New Roman" w:cs="Times New Roman"/>
+          <w:sz w:val="24"/>
+          <w:szCs w:val="24"/>
+        </w:rPr>
+        <w:t xml:space="preserve">Центральні органи галузевої, міжгалузевої та функціональної компетенції - міністерства, державні комітети, інші центральні органи та відомства України; </w:t>
       </w:r>
     </w:p>
     <w:p>
@@ -2686,119 +1808,19 @@
           <w:numId w:val="6"/>
         </w:numPr>
         <w:ind w:right="0" w:hanging="269"/>
-      </w:pPr>
-      <w:proofErr w:type="spellStart"/>
-      <w:r>
-        <w:t>Місцеві</w:t>
-      </w:r>
-      <w:proofErr w:type="spellEnd"/>
-      <w:r>
-        <w:t xml:space="preserve"> </w:t>
-      </w:r>
-      <w:proofErr w:type="spellStart"/>
-      <w:r>
-        <w:t>органи</w:t>
-      </w:r>
-      <w:proofErr w:type="spellEnd"/>
-      <w:r>
-        <w:t xml:space="preserve"> </w:t>
-      </w:r>
-      <w:proofErr w:type="spellStart"/>
-      <w:r>
-        <w:t>виконавчої</w:t>
-      </w:r>
-      <w:proofErr w:type="spellEnd"/>
-      <w:r>
-        <w:t xml:space="preserve"> </w:t>
-      </w:r>
-      <w:proofErr w:type="spellStart"/>
-      <w:r>
-        <w:t>влади</w:t>
-      </w:r>
-      <w:proofErr w:type="spellEnd"/>
-      <w:r>
-        <w:t xml:space="preserve"> - </w:t>
-      </w:r>
-      <w:proofErr w:type="spellStart"/>
-      <w:r>
-        <w:t>місцеві</w:t>
-      </w:r>
-      <w:proofErr w:type="spellEnd"/>
-      <w:r>
-        <w:t xml:space="preserve"> </w:t>
-      </w:r>
-      <w:proofErr w:type="spellStart"/>
-      <w:r>
-        <w:t>державні</w:t>
-      </w:r>
-      <w:proofErr w:type="spellEnd"/>
-      <w:r>
-        <w:t xml:space="preserve"> </w:t>
-      </w:r>
-      <w:proofErr w:type="spellStart"/>
-      <w:r>
-        <w:t>адміністрації</w:t>
-      </w:r>
-      <w:proofErr w:type="spellEnd"/>
-      <w:r>
-        <w:t xml:space="preserve">. </w:t>
-      </w:r>
-      <w:proofErr w:type="spellStart"/>
-      <w:r>
-        <w:t>Розглянемо</w:t>
-      </w:r>
-      <w:proofErr w:type="spellEnd"/>
-      <w:r>
-        <w:t xml:space="preserve"> </w:t>
-      </w:r>
-      <w:proofErr w:type="spellStart"/>
-      <w:r>
-        <w:t>правовий</w:t>
-      </w:r>
-      <w:proofErr w:type="spellEnd"/>
-      <w:r>
-        <w:t xml:space="preserve"> статус </w:t>
-      </w:r>
-      <w:proofErr w:type="spellStart"/>
-      <w:r>
-        <w:t>органів</w:t>
-      </w:r>
-      <w:proofErr w:type="spellEnd"/>
-      <w:r>
-        <w:t xml:space="preserve"> </w:t>
-      </w:r>
-      <w:proofErr w:type="spellStart"/>
-      <w:r>
-        <w:t>виконавчої</w:t>
-      </w:r>
-      <w:proofErr w:type="spellEnd"/>
-      <w:r>
-        <w:t xml:space="preserve"> </w:t>
-      </w:r>
-      <w:proofErr w:type="spellStart"/>
-      <w:r>
-        <w:t>влади</w:t>
-      </w:r>
-      <w:proofErr w:type="spellEnd"/>
-      <w:r>
-        <w:t xml:space="preserve"> </w:t>
-      </w:r>
-      <w:proofErr w:type="spellStart"/>
-      <w:r>
-        <w:t>України</w:t>
-      </w:r>
-      <w:proofErr w:type="spellEnd"/>
-      <w:r>
-        <w:t xml:space="preserve">. </w:t>
-      </w:r>
-    </w:p>
-    <w:p>
-      <w:pPr>
-        <w:spacing w:after="0"/>
-        <w:ind w:left="0" w:right="0" w:firstLine="0"/>
-      </w:pPr>
-      <w:r>
-        <w:t xml:space="preserve"> </w:t>
+        <w:rPr>
+          <w:rFonts w:ascii="Times New Roman" w:hAnsi="Times New Roman" w:cs="Times New Roman"/>
+          <w:sz w:val="24"/>
+          <w:szCs w:val="24"/>
+        </w:rPr>
+      </w:pPr>
+      <w:r>
+        <w:rPr>
+          <w:rFonts w:ascii="Times New Roman" w:hAnsi="Times New Roman" w:cs="Times New Roman"/>
+          <w:sz w:val="24"/>
+          <w:szCs w:val="24"/>
+        </w:rPr>
+        <w:t xml:space="preserve">Місцеві органи виконавчої влади - місцеві державні адміністрації. Розглянемо правовий статус органів виконавчої влади України. </w:t>
       </w:r>
     </w:p>
     <w:sectPr>
@@ -2811,7 +1833,7 @@
 </file>
 
 <file path=word/numbering.xml><?xml version="1.0" encoding="utf-8"?>
-<w:numbering xmlns:wpc="http://schemas.microsoft.com/office/word/2010/wordprocessingCanvas" xmlns:cx="http://schemas.microsoft.com/office/drawing/2014/chartex" xmlns:cx1="http://schemas.microsoft.com/office/drawing/2015/9/8/chartex" xmlns:cx2="http://schemas.microsoft.com/office/drawing/2015/10/21/chartex" xmlns:cx3="http://schemas.microsoft.com/office/drawing/2016/5/9/chartex" xmlns:cx4="http://schemas.microsoft.com/office/drawing/2016/5/10/chartex" xmlns:cx5="http://schemas.microsoft.com/office/drawing/2016/5/11/chartex" xmlns:cx6="http://schemas.microsoft.com/office/drawing/2016/5/12/chartex" xmlns:cx7="http://schemas.microsoft.com/office/drawing/2016/5/13/chartex" xmlns:cx8="http://schemas.microsoft.com/office/drawing/2016/5/14/chartex" xmlns:mc="http://schemas.openxmlformats.org/markup-compatibility/2006" xmlns:aink="http://schemas.microsoft.com/office/drawing/2016/ink" xmlns:am3d="http://schemas.microsoft.com/office/drawing/2017/model3d" xmlns:o="urn:schemas-microsoft-com:office:office" xmlns:r="http://schemas.openxmlformats.org/officeDocument/2006/relationships" xmlns:m="http://schemas.openxmlformats.org/officeDocument/2006/math" xmlns:v="urn:schemas-microsoft-com:vml" xmlns:wp14="http://schemas.microsoft.com/office/word/2010/wordprocessingDrawing" xmlns:wp="http://schemas.openxmlformats.org/drawingml/2006/wordprocessingDrawing" xmlns:w10="urn:schemas-microsoft-com:office:word" xmlns:w="http://schemas.openxmlformats.org/wordprocessingml/2006/main" xmlns:w14="http://schemas.microsoft.com/office/word/2010/wordml" xmlns:w15="http://schemas.microsoft.com/office/word/2012/wordml" xmlns:w16cex="http://schemas.microsoft.com/office/word/2018/wordml/cex" xmlns:w16cid="http://schemas.microsoft.com/office/word/2016/wordml/cid" xmlns:w16="http://schemas.microsoft.com/office/word/2018/wordml" xmlns:w16sdtdh="http://schemas.microsoft.com/office/word/2020/wordml/sdtdatahash" xmlns:w16se="http://schemas.microsoft.com/office/word/2015/wordml/symex" xmlns:wpg="http://schemas.microsoft.com/office/word/2010/wordprocessingGroup" xmlns:wpi="http://schemas.microsoft.com/office/word/2010/wordprocessingInk" xmlns:wne="http://schemas.microsoft.com/office/word/2006/wordml" xmlns:wps="http://schemas.microsoft.com/office/word/2010/wordprocessingShape" mc:Ignorable="w14 w15 w16se w16cid w16 w16cex w16sdtdh wp14">
+<w:numbering xmlns:wpc="http://schemas.microsoft.com/office/word/2010/wordprocessingCanvas" xmlns:cx="http://schemas.microsoft.com/office/drawing/2014/chartex" xmlns:cx1="http://schemas.microsoft.com/office/drawing/2015/9/8/chartex" xmlns:cx2="http://schemas.microsoft.com/office/drawing/2015/10/21/chartex" xmlns:cx3="http://schemas.microsoft.com/office/drawing/2016/5/9/chartex" xmlns:cx4="http://schemas.microsoft.com/office/drawing/2016/5/10/chartex" xmlns:cx5="http://schemas.microsoft.com/office/drawing/2016/5/11/chartex" xmlns:cx6="http://schemas.microsoft.com/office/drawing/2016/5/12/chartex" xmlns:cx7="http://schemas.microsoft.com/office/drawing/2016/5/13/chartex" xmlns:cx8="http://schemas.microsoft.com/office/drawing/2016/5/14/chartex" xmlns:mc="http://schemas.openxmlformats.org/markup-compatibility/2006" xmlns:aink="http://schemas.microsoft.com/office/drawing/2016/ink" xmlns:am3d="http://schemas.microsoft.com/office/drawing/2017/model3d" xmlns:o="urn:schemas-microsoft-com:office:office" xmlns:oel="http://schemas.microsoft.com/office/2019/extlst" xmlns:r="http://schemas.openxmlformats.org/officeDocument/2006/relationships" xmlns:m="http://schemas.openxmlformats.org/officeDocument/2006/math" xmlns:v="urn:schemas-microsoft-com:vml" xmlns:wp14="http://schemas.microsoft.com/office/word/2010/wordprocessingDrawing" xmlns:wp="http://schemas.openxmlformats.org/drawingml/2006/wordprocessingDrawing" xmlns:w10="urn:schemas-microsoft-com:office:word" xmlns:w="http://schemas.openxmlformats.org/wordprocessingml/2006/main" xmlns:w14="http://schemas.microsoft.com/office/word/2010/wordml" xmlns:w15="http://schemas.microsoft.com/office/word/2012/wordml" xmlns:w16cex="http://schemas.microsoft.com/office/word/2018/wordml/cex" xmlns:w16cid="http://schemas.microsoft.com/office/word/2016/wordml/cid" xmlns:w16="http://schemas.microsoft.com/office/word/2018/wordml" xmlns:w16sdtdh="http://schemas.microsoft.com/office/word/2020/wordml/sdtdatahash" xmlns:w16se="http://schemas.microsoft.com/office/word/2015/wordml/symex" xmlns:wpg="http://schemas.microsoft.com/office/word/2010/wordprocessingGroup" xmlns:wpi="http://schemas.microsoft.com/office/word/2010/wordprocessingInk" xmlns:wne="http://schemas.microsoft.com/office/word/2006/wordml" xmlns:wps="http://schemas.microsoft.com/office/word/2010/wordprocessingShape" mc:Ignorable="w14 w15 w16se w16cid w16 w16cex w16sdtdh wp14">
   <w:abstractNum w:abstractNumId="0" w15:restartNumberingAfterBreak="0">
     <w:nsid w:val="392A3C69"/>
     <w:multiLevelType w:val="hybridMultilevel"/>
@@ -3873,6 +2895,92 @@
     </w:lvl>
   </w:abstractNum>
   <w:abstractNum w:abstractNumId="5" w15:restartNumberingAfterBreak="0">
+    <w:nsid w:val="77177DA7"/>
+    <w:multiLevelType w:val="hybridMultilevel"/>
+    <w:tmpl w:val="9C84F93E"/>
+    <w:lvl w:ilvl="0" w:tplc="0409000F">
+      <w:start w:val="1"/>
+      <w:numFmt w:val="decimal"/>
+      <w:lvlText w:val="%1."/>
+      <w:lvlJc w:val="left"/>
+      <w:pPr>
+        <w:ind w:left="720" w:hanging="360"/>
+      </w:pPr>
+    </w:lvl>
+    <w:lvl w:ilvl="1" w:tplc="04090019" w:tentative="1">
+      <w:start w:val="1"/>
+      <w:numFmt w:val="lowerLetter"/>
+      <w:lvlText w:val="%2."/>
+      <w:lvlJc w:val="left"/>
+      <w:pPr>
+        <w:ind w:left="1440" w:hanging="360"/>
+      </w:pPr>
+    </w:lvl>
+    <w:lvl w:ilvl="2" w:tplc="0409001B" w:tentative="1">
+      <w:start w:val="1"/>
+      <w:numFmt w:val="lowerRoman"/>
+      <w:lvlText w:val="%3."/>
+      <w:lvlJc w:val="right"/>
+      <w:pPr>
+        <w:ind w:left="2160" w:hanging="180"/>
+      </w:pPr>
+    </w:lvl>
+    <w:lvl w:ilvl="3" w:tplc="0409000F" w:tentative="1">
+      <w:start w:val="1"/>
+      <w:numFmt w:val="decimal"/>
+      <w:lvlText w:val="%4."/>
+      <w:lvlJc w:val="left"/>
+      <w:pPr>
+        <w:ind w:left="2880" w:hanging="360"/>
+      </w:pPr>
+    </w:lvl>
+    <w:lvl w:ilvl="4" w:tplc="04090019" w:tentative="1">
+      <w:start w:val="1"/>
+      <w:numFmt w:val="lowerLetter"/>
+      <w:lvlText w:val="%5."/>
+      <w:lvlJc w:val="left"/>
+      <w:pPr>
+        <w:ind w:left="3600" w:hanging="360"/>
+      </w:pPr>
+    </w:lvl>
+    <w:lvl w:ilvl="5" w:tplc="0409001B" w:tentative="1">
+      <w:start w:val="1"/>
+      <w:numFmt w:val="lowerRoman"/>
+      <w:lvlText w:val="%6."/>
+      <w:lvlJc w:val="right"/>
+      <w:pPr>
+        <w:ind w:left="4320" w:hanging="180"/>
+      </w:pPr>
+    </w:lvl>
+    <w:lvl w:ilvl="6" w:tplc="0409000F" w:tentative="1">
+      <w:start w:val="1"/>
+      <w:numFmt w:val="decimal"/>
+      <w:lvlText w:val="%7."/>
+      <w:lvlJc w:val="left"/>
+      <w:pPr>
+        <w:ind w:left="5040" w:hanging="360"/>
+      </w:pPr>
+    </w:lvl>
+    <w:lvl w:ilvl="7" w:tplc="04090019" w:tentative="1">
+      <w:start w:val="1"/>
+      <w:numFmt w:val="lowerLetter"/>
+      <w:lvlText w:val="%8."/>
+      <w:lvlJc w:val="left"/>
+      <w:pPr>
+        <w:ind w:left="5760" w:hanging="360"/>
+      </w:pPr>
+    </w:lvl>
+    <w:lvl w:ilvl="8" w:tplc="0409001B" w:tentative="1">
+      <w:start w:val="1"/>
+      <w:numFmt w:val="lowerRoman"/>
+      <w:lvlText w:val="%9."/>
+      <w:lvlJc w:val="right"/>
+      <w:pPr>
+        <w:ind w:left="6480" w:hanging="180"/>
+      </w:pPr>
+    </w:lvl>
+  </w:abstractNum>
+  <w:abstractNum w:abstractNumId="6" w15:restartNumberingAfterBreak="0">
     <w:nsid w:val="77E903C2"/>
     <w:multiLevelType w:val="hybridMultilevel"/>
     <w:tmpl w:val="9ACE764A"/>
@@ -4084,23 +3192,26 @@
       </w:rPr>
     </w:lvl>
   </w:abstractNum>
-  <w:num w:numId="1">
+  <w:num w:numId="1" w16cid:durableId="95027232">
     <w:abstractNumId w:val="2"/>
   </w:num>
-  <w:num w:numId="2">
-    <w:abstractNumId w:val="5"/>
+  <w:num w:numId="2" w16cid:durableId="891579195">
+    <w:abstractNumId w:val="6"/>
   </w:num>
-  <w:num w:numId="3">
+  <w:num w:numId="3" w16cid:durableId="367224616">
     <w:abstractNumId w:val="4"/>
   </w:num>
-  <w:num w:numId="4">
+  <w:num w:numId="4" w16cid:durableId="1190801607">
     <w:abstractNumId w:val="3"/>
   </w:num>
-  <w:num w:numId="5">
+  <w:num w:numId="5" w16cid:durableId="1006059124">
     <w:abstractNumId w:val="1"/>
   </w:num>
-  <w:num w:numId="6">
+  <w:num w:numId="6" w16cid:durableId="99570231">
     <w:abstractNumId w:val="0"/>
+  </w:num>
+  <w:num w:numId="7" w16cid:durableId="631713530">
+    <w:abstractNumId w:val="5"/>
   </w:num>
 </w:numbering>
 </file>
@@ -4113,7 +3224,7 @@
         <w:rFonts w:asciiTheme="minorHAnsi" w:eastAsiaTheme="minorEastAsia" w:hAnsiTheme="minorHAnsi" w:cstheme="minorBidi"/>
         <w:sz w:val="22"/>
         <w:szCs w:val="22"/>
-        <w:lang w:val="ru-UA" w:eastAsia="ru-UA" w:bidi="ar-SA"/>
+        <w:lang w:bidi="ar-SA"/>
       </w:rPr>
     </w:rPrDefault>
     <w:pPrDefault>
@@ -4500,7 +3611,7 @@
     <w:lsdException w:name="Unresolved Mention" w:semiHidden="1" w:unhideWhenUsed="1"/>
     <w:lsdException w:name="Smart Link" w:semiHidden="1" w:unhideWhenUsed="1"/>
   </w:latentStyles>
-  <w:style w:type="paragraph" w:default="1" w:styleId="a">
+  <w:style w:type="paragraph" w:default="1" w:styleId="Normal">
     <w:name w:val="Normal"/>
     <w:qFormat/>
     <w:pPr>
@@ -4512,13 +3623,13 @@
       <w:color w:val="000000"/>
     </w:rPr>
   </w:style>
-  <w:style w:type="character" w:default="1" w:styleId="a0">
+  <w:style w:type="character" w:default="1" w:styleId="DefaultParagraphFont">
     <w:name w:val="Default Paragraph Font"/>
     <w:uiPriority w:val="1"/>
     <w:semiHidden/>
     <w:unhideWhenUsed/>
   </w:style>
-  <w:style w:type="table" w:default="1" w:styleId="a1">
+  <w:style w:type="table" w:default="1" w:styleId="TableNormal">
     <w:name w:val="Normal Table"/>
     <w:uiPriority w:val="99"/>
     <w:semiHidden/>
@@ -4533,7 +3644,7 @@
       </w:tblCellMar>
     </w:tblPr>
   </w:style>
-  <w:style w:type="numbering" w:default="1" w:styleId="a2">
+  <w:style w:type="numbering" w:default="1" w:styleId="NoList">
     <w:name w:val="No List"/>
     <w:uiPriority w:val="99"/>
     <w:semiHidden/>
@@ -4552,6 +3663,17 @@
         <w:right w:w="0" w:type="dxa"/>
       </w:tblCellMar>
     </w:tblPr>
+  </w:style>
+  <w:style w:type="paragraph" w:styleId="ListParagraph">
+    <w:name w:val="List Paragraph"/>
+    <w:basedOn w:val="Normal"/>
+    <w:uiPriority w:val="34"/>
+    <w:qFormat/>
+    <w:rsid w:val="0013685D"/>
+    <w:pPr>
+      <w:ind w:left="720"/>
+      <w:contextualSpacing/>
+    </w:pPr>
   </w:style>
 </w:styles>
 </file>
